--- a/nota 3 prog web/TattoPinCarrito/PGY3121-Entrega_3_ET.docx
+++ b/nota 3 prog web/TattoPinCarrito/PGY3121-Entrega_3_ET.docx
@@ -68,31 +68,7 @@
                 <w:sz w:val="36"/>
                 <w:szCs w:val="36"/>
               </w:rPr>
-              <w:t xml:space="preserve">PGY3121: </w:t>
-            </w:r>
-            <w:proofErr w:type="spellStart"/>
-            <w:r>
-              <w:rPr>
-                <w:rFonts w:ascii="Franklin Gothic" w:eastAsia="Franklin Gothic" w:hAnsi="Franklin Gothic" w:cs="Franklin Gothic"/>
-                <w:b/>
-                <w:bCs/>
-                <w:color w:val="44546A"/>
-                <w:sz w:val="36"/>
-                <w:szCs w:val="36"/>
-              </w:rPr>
-              <w:t>Prog</w:t>
-            </w:r>
-            <w:proofErr w:type="spellEnd"/>
-            <w:r>
-              <w:rPr>
-                <w:rFonts w:ascii="Franklin Gothic" w:eastAsia="Franklin Gothic" w:hAnsi="Franklin Gothic" w:cs="Franklin Gothic"/>
-                <w:b/>
-                <w:bCs/>
-                <w:color w:val="44546A"/>
-                <w:sz w:val="36"/>
-                <w:szCs w:val="36"/>
-              </w:rPr>
-              <w:t>. Web</w:t>
+              <w:t>PGY3121: Prog. Web</w:t>
             </w:r>
           </w:p>
           <w:p>
@@ -198,21 +174,7 @@
               <w:rPr>
                 <w:rFonts w:ascii="Aptos" w:eastAsia="Times New Roman" w:hAnsi="Aptos" w:cs="Kigelia"/>
               </w:rPr>
-              <w:t xml:space="preserve">Hemos llegado a nuestra </w:t>
-            </w:r>
-            <w:proofErr w:type="spellStart"/>
-            <w:r>
-              <w:rPr>
-                <w:rFonts w:ascii="Aptos" w:eastAsia="Times New Roman" w:hAnsi="Aptos" w:cs="Kigelia"/>
-              </w:rPr>
-              <w:t>ultima</w:t>
-            </w:r>
-            <w:proofErr w:type="spellEnd"/>
-            <w:r>
-              <w:rPr>
-                <w:rFonts w:ascii="Aptos" w:eastAsia="Times New Roman" w:hAnsi="Aptos" w:cs="Kigelia"/>
-              </w:rPr>
-              <w:t xml:space="preserve"> instancia, y debemos preparar la entrega del examen transversal. En esta oportunidad, cada equipo debe preparar lo siguiente:</w:t>
+              <w:t>Hemos llegado a nuestra ultima instancia, y debemos preparar la entrega del examen transversal. En esta oportunidad, cada equipo debe preparar lo siguiente:</w:t>
             </w:r>
           </w:p>
           <w:p>
@@ -227,12 +189,14 @@
               <w:rPr>
                 <w:rFonts w:ascii="Kigelia" w:eastAsia="Times New Roman" w:hAnsi="Kigelia" w:cs="Kigelia"/>
                 <w:color w:val="171717"/>
+                <w:highlight w:val="yellow"/>
               </w:rPr>
             </w:pPr>
             <w:r>
               <w:rPr>
                 <w:rFonts w:ascii="Kigelia" w:eastAsia="Times New Roman" w:hAnsi="Kigelia" w:cs="Kigelia"/>
                 <w:color w:val="171717"/>
+                <w:highlight w:val="yellow"/>
               </w:rPr>
               <w:t>Crear proyecto en Django.</w:t>
             </w:r>
@@ -249,12 +213,14 @@
               <w:rPr>
                 <w:rFonts w:ascii="Kigelia" w:eastAsia="Times New Roman" w:hAnsi="Kigelia" w:cs="Kigelia"/>
                 <w:color w:val="171717"/>
+                <w:highlight w:val="yellow"/>
               </w:rPr>
             </w:pPr>
             <w:r>
               <w:rPr>
                 <w:rFonts w:ascii="Kigelia" w:eastAsia="Times New Roman" w:hAnsi="Kigelia" w:cs="Kigelia"/>
                 <w:color w:val="171717"/>
+                <w:highlight w:val="yellow"/>
               </w:rPr>
               <w:t>Crear aplicación en Django.</w:t>
             </w:r>
@@ -271,12 +237,14 @@
               <w:rPr>
                 <w:rFonts w:ascii="Kigelia" w:eastAsia="Times New Roman" w:hAnsi="Kigelia" w:cs="Kigelia"/>
                 <w:color w:val="171717"/>
+                <w:highlight w:val="yellow"/>
               </w:rPr>
             </w:pPr>
             <w:r>
               <w:rPr>
                 <w:rFonts w:ascii="Kigelia" w:eastAsia="Times New Roman" w:hAnsi="Kigelia" w:cs="Kigelia"/>
                 <w:color w:val="171717"/>
+                <w:highlight w:val="yellow"/>
               </w:rPr>
               <w:t>Implementar en Django las vistas diseñadas en la experiencia 1 y 2 de la aplicación.</w:t>
             </w:r>
@@ -293,12 +261,14 @@
               <w:rPr>
                 <w:rFonts w:ascii="Kigelia" w:eastAsia="Times New Roman" w:hAnsi="Kigelia" w:cs="Kigelia"/>
                 <w:color w:val="171717"/>
+                <w:highlight w:val="yellow"/>
               </w:rPr>
             </w:pPr>
             <w:r>
               <w:rPr>
                 <w:rFonts w:ascii="Kigelia" w:eastAsia="Times New Roman" w:hAnsi="Kigelia" w:cs="Kigelia"/>
                 <w:color w:val="171717"/>
+                <w:highlight w:val="yellow"/>
               </w:rPr>
               <w:t>Implementar CRUD de productos:</w:t>
             </w:r>
@@ -314,12 +284,14 @@
               <w:rPr>
                 <w:rFonts w:ascii="Kigelia" w:eastAsia="Times New Roman" w:hAnsi="Kigelia" w:cs="Kigelia"/>
                 <w:color w:val="171717"/>
+                <w:highlight w:val="yellow"/>
               </w:rPr>
             </w:pPr>
             <w:r>
               <w:rPr>
                 <w:rFonts w:ascii="Kigelia" w:eastAsia="Times New Roman" w:hAnsi="Kigelia" w:cs="Kigelia"/>
                 <w:color w:val="171717"/>
+                <w:highlight w:val="yellow"/>
               </w:rPr>
               <w:t>Implementar clase de productos que su grupo considere administrar: código o id de producto o servicio, nombre de producto o servicio, descripción, imagen, precio, stock, categoría y otros atributos que usted considere necesarios de acuerdo con su proyecto.</w:t>
             </w:r>
@@ -342,39 +314,7 @@
                 <w:rFonts w:ascii="Kigelia" w:eastAsia="Times New Roman" w:hAnsi="Kigelia" w:cs="Kigelia"/>
                 <w:color w:val="171717"/>
               </w:rPr>
-              <w:t xml:space="preserve">Validar ingreso de datos a través de </w:t>
-            </w:r>
-            <w:proofErr w:type="spellStart"/>
-            <w:r>
-              <w:rPr>
-                <w:rFonts w:ascii="Kigelia" w:eastAsia="Times New Roman" w:hAnsi="Kigelia" w:cs="Kigelia"/>
-                <w:color w:val="171717"/>
-              </w:rPr>
-              <w:t>javascript</w:t>
-            </w:r>
-            <w:proofErr w:type="spellEnd"/>
-            <w:r>
-              <w:rPr>
-                <w:rFonts w:ascii="Kigelia" w:eastAsia="Times New Roman" w:hAnsi="Kigelia" w:cs="Kigelia"/>
-                <w:color w:val="171717"/>
-              </w:rPr>
-              <w:t xml:space="preserve"> o </w:t>
-            </w:r>
-            <w:proofErr w:type="spellStart"/>
-            <w:r>
-              <w:rPr>
-                <w:rFonts w:ascii="Kigelia" w:eastAsia="Times New Roman" w:hAnsi="Kigelia" w:cs="Kigelia"/>
-                <w:color w:val="171717"/>
-              </w:rPr>
-              <w:t>jquery</w:t>
-            </w:r>
-            <w:proofErr w:type="spellEnd"/>
-            <w:r>
-              <w:rPr>
-                <w:rFonts w:ascii="Kigelia" w:eastAsia="Times New Roman" w:hAnsi="Kigelia" w:cs="Kigelia"/>
-                <w:color w:val="171717"/>
-              </w:rPr>
-              <w:t>.</w:t>
+              <w:t>Validar ingreso de datos a través de javascript o jquery.</w:t>
             </w:r>
           </w:p>
           <w:p>
@@ -389,12 +329,14 @@
               <w:rPr>
                 <w:rFonts w:ascii="Kigelia" w:eastAsia="Times New Roman" w:hAnsi="Kigelia" w:cs="Kigelia"/>
                 <w:color w:val="171717"/>
+                <w:highlight w:val="yellow"/>
               </w:rPr>
             </w:pPr>
             <w:r>
               <w:rPr>
                 <w:rFonts w:ascii="Kigelia" w:eastAsia="Times New Roman" w:hAnsi="Kigelia" w:cs="Kigelia"/>
                 <w:color w:val="171717"/>
+                <w:highlight w:val="yellow"/>
               </w:rPr>
               <w:t xml:space="preserve">Implementar inicio de sesión: </w:t>
             </w:r>
@@ -410,6 +352,7 @@
               <w:rPr>
                 <w:rFonts w:ascii="Kigelia" w:eastAsia="Times New Roman" w:hAnsi="Kigelia" w:cs="Kigelia"/>
                 <w:color w:val="171717"/>
+                <w:highlight w:val="yellow"/>
               </w:rPr>
             </w:pPr>
             <w:r>
@@ -418,6 +361,7 @@
                 <w:b/>
                 <w:bCs/>
                 <w:color w:val="171717"/>
+                <w:highlight w:val="yellow"/>
               </w:rPr>
               <w:t>Usuario administrador</w:t>
             </w:r>
@@ -425,6 +369,7 @@
               <w:rPr>
                 <w:rFonts w:ascii="Kigelia" w:eastAsia="Times New Roman" w:hAnsi="Kigelia" w:cs="Kigelia"/>
                 <w:color w:val="171717"/>
+                <w:highlight w:val="yellow"/>
               </w:rPr>
               <w:t>: tiene acceso completo a la aplicación.</w:t>
             </w:r>
@@ -440,6 +385,7 @@
               <w:rPr>
                 <w:rFonts w:ascii="Kigelia" w:eastAsia="Times New Roman" w:hAnsi="Kigelia" w:cs="Kigelia"/>
                 <w:color w:val="171717"/>
+                <w:highlight w:val="yellow"/>
               </w:rPr>
             </w:pPr>
             <w:r>
@@ -448,6 +394,7 @@
                 <w:b/>
                 <w:bCs/>
                 <w:color w:val="171717"/>
+                <w:highlight w:val="yellow"/>
               </w:rPr>
               <w:t>Usuario cliente</w:t>
             </w:r>
@@ -455,6 +402,7 @@
               <w:rPr>
                 <w:rFonts w:ascii="Kigelia" w:eastAsia="Times New Roman" w:hAnsi="Kigelia" w:cs="Kigelia"/>
                 <w:color w:val="171717"/>
+                <w:highlight w:val="yellow"/>
               </w:rPr>
               <w:t>: tiene acceso a la opción de comprar productos y ver la información de su perfil. En esta opción puede modificar la información del perfil que se indique, exceptuando el nombre de usuario.</w:t>
             </w:r>
@@ -470,6 +418,7 @@
               <w:rPr>
                 <w:rFonts w:ascii="Kigelia" w:eastAsia="Times New Roman" w:hAnsi="Kigelia" w:cs="Kigelia"/>
                 <w:color w:val="171717"/>
+                <w:highlight w:val="yellow"/>
               </w:rPr>
             </w:pPr>
             <w:r>
@@ -478,6 +427,7 @@
                 <w:b/>
                 <w:bCs/>
                 <w:color w:val="171717"/>
+                <w:highlight w:val="yellow"/>
               </w:rPr>
               <w:t>En caso de que el usuario no se registre</w:t>
             </w:r>
@@ -485,6 +435,7 @@
               <w:rPr>
                 <w:rFonts w:ascii="Kigelia" w:eastAsia="Times New Roman" w:hAnsi="Kigelia" w:cs="Kigelia"/>
                 <w:color w:val="171717"/>
+                <w:highlight w:val="yellow"/>
               </w:rPr>
               <w:t xml:space="preserve">, </w:t>
             </w:r>
@@ -494,6 +445,7 @@
                 <w:b/>
                 <w:bCs/>
                 <w:color w:val="171717"/>
+                <w:highlight w:val="yellow"/>
               </w:rPr>
               <w:t>solo puede visualizar</w:t>
             </w:r>
@@ -501,24 +453,9 @@
               <w:rPr>
                 <w:rFonts w:ascii="Kigelia" w:eastAsia="Times New Roman" w:hAnsi="Kigelia" w:cs="Kigelia"/>
                 <w:color w:val="171717"/>
-              </w:rPr>
-              <w:t xml:space="preserve"> los productos y/o servicios almacenados en el </w:t>
-            </w:r>
-            <w:proofErr w:type="spellStart"/>
-            <w:r>
-              <w:rPr>
-                <w:rFonts w:ascii="Kigelia" w:eastAsia="Times New Roman" w:hAnsi="Kigelia" w:cs="Kigelia"/>
-                <w:color w:val="171717"/>
-              </w:rPr>
-              <w:t>backend</w:t>
-            </w:r>
-            <w:proofErr w:type="spellEnd"/>
-            <w:r>
-              <w:rPr>
-                <w:rFonts w:ascii="Kigelia" w:eastAsia="Times New Roman" w:hAnsi="Kigelia" w:cs="Kigelia"/>
-                <w:color w:val="171717"/>
-              </w:rPr>
-              <w:t xml:space="preserve">. </w:t>
+                <w:highlight w:val="yellow"/>
+              </w:rPr>
+              <w:t xml:space="preserve"> los productos y/o servicios almacenados en el backend. </w:t>
             </w:r>
           </w:p>
           <w:p>
@@ -533,12 +470,14 @@
               <w:rPr>
                 <w:rFonts w:ascii="Kigelia" w:eastAsia="Times New Roman" w:hAnsi="Kigelia" w:cs="Kigelia"/>
                 <w:color w:val="171717"/>
+                <w:highlight w:val="yellow"/>
               </w:rPr>
             </w:pPr>
             <w:r>
               <w:rPr>
                 <w:rFonts w:ascii="Kigelia" w:eastAsia="Times New Roman" w:hAnsi="Kigelia" w:cs="Kigelia"/>
                 <w:color w:val="171717"/>
+                <w:highlight w:val="yellow"/>
               </w:rPr>
               <w:t xml:space="preserve">Registrar usuario cliente: </w:t>
             </w:r>
@@ -554,12 +493,14 @@
               <w:rPr>
                 <w:rFonts w:ascii="Kigelia" w:eastAsia="Times New Roman" w:hAnsi="Kigelia" w:cs="Kigelia"/>
                 <w:color w:val="171717"/>
+                <w:highlight w:val="yellow"/>
               </w:rPr>
             </w:pPr>
             <w:r>
               <w:rPr>
                 <w:rFonts w:ascii="Kigelia" w:eastAsia="Times New Roman" w:hAnsi="Kigelia" w:cs="Kigelia"/>
                 <w:color w:val="171717"/>
+                <w:highlight w:val="yellow"/>
               </w:rPr>
               <w:t>Implementar formulario que registre a un usuario.</w:t>
             </w:r>
@@ -575,12 +516,14 @@
               <w:rPr>
                 <w:rFonts w:ascii="Kigelia" w:eastAsia="Times New Roman" w:hAnsi="Kigelia" w:cs="Kigelia"/>
                 <w:color w:val="171717"/>
+                <w:highlight w:val="yellow"/>
               </w:rPr>
             </w:pPr>
             <w:r>
               <w:rPr>
                 <w:rFonts w:ascii="Kigelia" w:eastAsia="Times New Roman" w:hAnsi="Kigelia" w:cs="Kigelia"/>
                 <w:color w:val="171717"/>
+                <w:highlight w:val="yellow"/>
               </w:rPr>
               <w:t xml:space="preserve">Validar la información del usuario. </w:t>
             </w:r>
@@ -597,12 +540,14 @@
               <w:rPr>
                 <w:rFonts w:ascii="Kigelia" w:eastAsia="Times New Roman" w:hAnsi="Kigelia" w:cs="Kigelia"/>
                 <w:color w:val="171717"/>
+                <w:highlight w:val="yellow"/>
               </w:rPr>
             </w:pPr>
             <w:r>
               <w:rPr>
                 <w:rFonts w:ascii="Kigelia" w:eastAsia="Times New Roman" w:hAnsi="Kigelia" w:cs="Kigelia"/>
                 <w:color w:val="171717"/>
+                <w:highlight w:val="yellow"/>
               </w:rPr>
               <w:t>Implementar carrito de compra:</w:t>
             </w:r>
@@ -682,12 +627,14 @@
               <w:rPr>
                 <w:rFonts w:ascii="Aptos" w:eastAsia="Times New Roman" w:hAnsi="Aptos" w:cs="Kigelia"/>
                 <w:color w:val="171717"/>
+                <w:highlight w:val="yellow"/>
               </w:rPr>
             </w:pPr>
             <w:r>
               <w:rPr>
                 <w:rFonts w:ascii="Aptos" w:eastAsia="Times New Roman" w:hAnsi="Aptos" w:cs="Kigelia"/>
                 <w:color w:val="171717"/>
+                <w:highlight w:val="yellow"/>
               </w:rPr>
               <w:t xml:space="preserve">En el proyecto elaborado implementar: </w:t>
             </w:r>
@@ -703,35 +650,22 @@
               <w:rPr>
                 <w:rFonts w:ascii="Kigelia" w:eastAsia="Times New Roman" w:hAnsi="Kigelia" w:cs="Kigelia"/>
                 <w:color w:val="171717"/>
+                <w:highlight w:val="yellow"/>
               </w:rPr>
             </w:pPr>
             <w:r>
               <w:rPr>
                 <w:rFonts w:ascii="Aptos" w:eastAsia="Times New Roman" w:hAnsi="Aptos" w:cs="Kigelia"/>
                 <w:color w:val="171717"/>
-              </w:rPr>
-              <w:t xml:space="preserve">Implementar buscador de productos del </w:t>
-            </w:r>
-            <w:proofErr w:type="spellStart"/>
-            <w:r>
-              <w:rPr>
-                <w:rFonts w:ascii="Aptos" w:eastAsia="Times New Roman" w:hAnsi="Aptos" w:cs="Kigelia"/>
-                <w:color w:val="171717"/>
-              </w:rPr>
-              <w:t>backend</w:t>
-            </w:r>
-            <w:proofErr w:type="spellEnd"/>
-            <w:r>
-              <w:rPr>
-                <w:rFonts w:ascii="Aptos" w:eastAsia="Times New Roman" w:hAnsi="Aptos" w:cs="Kigelia"/>
-                <w:color w:val="171717"/>
-              </w:rPr>
-              <w:t xml:space="preserve"> por medio del ingreso de un texto clave</w:t>
+                <w:highlight w:val="yellow"/>
+              </w:rPr>
+              <w:t>Implementar buscador de productos del backend por medio del ingreso de un texto clave</w:t>
             </w:r>
             <w:r>
               <w:rPr>
                 <w:rFonts w:ascii="Kigelia" w:eastAsia="Times New Roman" w:hAnsi="Kigelia" w:cs="Kigelia"/>
                 <w:color w:val="171717"/>
+                <w:highlight w:val="yellow"/>
               </w:rPr>
               <w:t xml:space="preserve">. </w:t>
             </w:r>
@@ -749,30 +683,16 @@
               <w:rPr>
                 <w:rFonts w:ascii="Times New Roman" w:eastAsia="Times New Roman" w:hAnsi="Times New Roman" w:cs="Times New Roman"/>
                 <w:color w:val="000000"/>
+                <w:highlight w:val="yellow"/>
               </w:rPr>
             </w:pPr>
             <w:r>
               <w:rPr>
                 <w:rFonts w:ascii="Kigelia" w:eastAsia="Times New Roman" w:hAnsi="Kigelia" w:cs="Kigelia"/>
                 <w:color w:val="171717"/>
-              </w:rPr>
-              <w:t xml:space="preserve">Implementar API REST a través de Django REST Framework. (Usted la debe crear </w:t>
-            </w:r>
-            <w:proofErr w:type="gramStart"/>
-            <w:r>
-              <w:rPr>
-                <w:rFonts w:ascii="Kigelia" w:eastAsia="Times New Roman" w:hAnsi="Kigelia" w:cs="Kigelia"/>
-                <w:color w:val="171717"/>
-              </w:rPr>
-              <w:t>de acuerdo a</w:t>
-            </w:r>
-            <w:proofErr w:type="gramEnd"/>
-            <w:r>
-              <w:rPr>
-                <w:rFonts w:ascii="Kigelia" w:eastAsia="Times New Roman" w:hAnsi="Kigelia" w:cs="Kigelia"/>
-                <w:color w:val="171717"/>
-              </w:rPr>
-              <w:t xml:space="preserve"> la necesidad de su proyecto)</w:t>
+                <w:highlight w:val="yellow"/>
+              </w:rPr>
+              <w:t>Implementar API REST a través de Django REST Framework. (Usted la debe crear de acuerdo a la necesidad de su proyecto)</w:t>
             </w:r>
           </w:p>
           <w:p>
@@ -788,31 +708,17 @@
               <w:rPr>
                 <w:rFonts w:ascii="Aptos" w:eastAsia="Times New Roman" w:hAnsi="Aptos" w:cs="Kigelia"/>
                 <w:color w:val="171717"/>
+                <w:highlight w:val="yellow"/>
               </w:rPr>
             </w:pPr>
             <w:r>
               <w:rPr>
                 <w:rFonts w:ascii="Aptos" w:eastAsia="Times New Roman" w:hAnsi="Aptos" w:cs="Kigelia"/>
                 <w:color w:val="171717"/>
+                <w:highlight w:val="yellow"/>
               </w:rPr>
               <w:lastRenderedPageBreak/>
-              <w:t xml:space="preserve">Crear repositorio cuyo nombre debe ser: ET_Apellido1_Apellido2_Sección, por </w:t>
-            </w:r>
-            <w:proofErr w:type="spellStart"/>
-            <w:r>
-              <w:rPr>
-                <w:rFonts w:ascii="Aptos" w:eastAsia="Times New Roman" w:hAnsi="Aptos" w:cs="Kigelia"/>
-                <w:color w:val="171717"/>
-              </w:rPr>
-              <w:t>ej</w:t>
-            </w:r>
-            <w:proofErr w:type="spellEnd"/>
-            <w:r>
-              <w:rPr>
-                <w:rFonts w:ascii="Aptos" w:eastAsia="Times New Roman" w:hAnsi="Aptos" w:cs="Kigelia"/>
-                <w:color w:val="171717"/>
-              </w:rPr>
-              <w:t>: ET_Pinto_Paredes_y_Angulo01D</w:t>
+              <w:t>Crear repositorio cuyo nombre debe ser: ET_Apellido1_Apellido2_Sección, por ej: ET_Pinto_Paredes_y_Angulo01D</w:t>
             </w:r>
           </w:p>
           <w:p>
@@ -828,23 +734,16 @@
               <w:rPr>
                 <w:rFonts w:ascii="Aptos" w:eastAsia="Times New Roman" w:hAnsi="Aptos" w:cs="Kigelia"/>
                 <w:color w:val="171717"/>
+                <w:highlight w:val="yellow"/>
               </w:rPr>
             </w:pPr>
-            <w:proofErr w:type="spellStart"/>
             <w:r>
               <w:rPr>
                 <w:rFonts w:ascii="Aptos" w:eastAsia="Times New Roman" w:hAnsi="Aptos" w:cs="Kigelia"/>
                 <w:color w:val="171717"/>
-              </w:rPr>
-              <w:t>Commit</w:t>
-            </w:r>
-            <w:proofErr w:type="spellEnd"/>
-            <w:r>
-              <w:rPr>
-                <w:rFonts w:ascii="Aptos" w:eastAsia="Times New Roman" w:hAnsi="Aptos" w:cs="Kigelia"/>
-                <w:color w:val="171717"/>
-              </w:rPr>
-              <w:t xml:space="preserve"> debe indicar “Entrega Examen Transversal”</w:t>
+                <w:highlight w:val="yellow"/>
+              </w:rPr>
+              <w:t>Commit debe indicar “Entrega Examen Transversal”</w:t>
             </w:r>
           </w:p>
           <w:p>
@@ -855,6 +754,7 @@
               <w:rPr>
                 <w:rFonts w:ascii="Times New Roman" w:eastAsia="Times New Roman" w:hAnsi="Times New Roman" w:cs="Times New Roman"/>
                 <w:color w:val="000000"/>
+                <w:highlight w:val="yellow"/>
               </w:rPr>
             </w:pPr>
           </w:p>
@@ -872,12 +772,14 @@
               <w:rPr>
                 <w:rFonts w:ascii="Times New Roman" w:eastAsia="Times New Roman" w:hAnsi="Times New Roman" w:cs="Times New Roman"/>
                 <w:color w:val="000000"/>
+                <w:highlight w:val="yellow"/>
               </w:rPr>
             </w:pPr>
             <w:r>
               <w:rPr>
                 <w:rFonts w:ascii="Kigelia" w:eastAsia="Times New Roman" w:hAnsi="Kigelia" w:cs="Kigelia"/>
                 <w:color w:val="171717"/>
+                <w:highlight w:val="yellow"/>
               </w:rPr>
               <w:t xml:space="preserve">Enviar enlace de repositorio por mensaje de AVA con copia a correo electrónico en la siguiente El día 2 de febrero hasta las 23:59 horas. </w:t>
             </w:r>
@@ -904,40 +806,16 @@
               <w:rPr>
                 <w:rFonts w:ascii="Kigelia" w:eastAsia="Times New Roman" w:hAnsi="Kigelia" w:cs="Kigelia"/>
                 <w:color w:val="171717"/>
-              </w:rPr>
-              <w:t xml:space="preserve">En archivo </w:t>
+                <w:highlight w:val="yellow"/>
+              </w:rPr>
+              <w:t>En archivo Readme, implementar batch (programa) que cargue el proyecto con todas las aplicaciones solicitadas y necesarias para el buen funcionamiento de su proyecto.</w:t>
             </w:r>
-            <w:proofErr w:type="spellStart"/>
             <w:r>
               <w:rPr>
                 <w:rFonts w:ascii="Kigelia" w:eastAsia="Times New Roman" w:hAnsi="Kigelia" w:cs="Kigelia"/>
                 <w:color w:val="171717"/>
               </w:rPr>
-              <w:t>Readme</w:t>
-            </w:r>
-            <w:proofErr w:type="spellEnd"/>
-            <w:r>
-              <w:rPr>
-                <w:rFonts w:ascii="Kigelia" w:eastAsia="Times New Roman" w:hAnsi="Kigelia" w:cs="Kigelia"/>
-                <w:color w:val="171717"/>
-              </w:rPr>
-              <w:t xml:space="preserve">, implementar </w:t>
-            </w:r>
-            <w:proofErr w:type="spellStart"/>
-            <w:r>
-              <w:rPr>
-                <w:rFonts w:ascii="Kigelia" w:eastAsia="Times New Roman" w:hAnsi="Kigelia" w:cs="Kigelia"/>
-                <w:color w:val="171717"/>
-              </w:rPr>
-              <w:t>batch</w:t>
-            </w:r>
-            <w:proofErr w:type="spellEnd"/>
-            <w:r>
-              <w:rPr>
-                <w:rFonts w:ascii="Kigelia" w:eastAsia="Times New Roman" w:hAnsi="Kigelia" w:cs="Kigelia"/>
-                <w:color w:val="171717"/>
-              </w:rPr>
-              <w:t xml:space="preserve"> (programa) que cargue el proyecto con todas las aplicaciones solicitadas y necesarias para el buen funcionamiento de su proyecto. No olvide indicar credenciales de administrador, si no están las credenciales, no se revisará el proyecto</w:t>
+              <w:t xml:space="preserve"> No olvide indicar credenciales de administrador, si no están las credenciales, no se revisará el proyecto</w:t>
             </w:r>
             <w:r>
               <w:rPr>
@@ -1069,7 +947,6 @@
                       <w:szCs w:val="20"/>
                     </w:rPr>
                   </w:pPr>
-                  <w:proofErr w:type="spellStart"/>
                   <w:r>
                     <w:rPr>
                       <w:rFonts w:ascii="Times New Roman" w:eastAsia="Times New Roman" w:hAnsi="Times New Roman" w:cs="Times New Roman"/>
@@ -1080,7 +957,6 @@
                     </w:rPr>
                     <w:t>N°</w:t>
                   </w:r>
-                  <w:proofErr w:type="spellEnd"/>
                 </w:p>
               </w:tc>
               <w:tc>
@@ -1348,18 +1224,41 @@
                       <w:sz w:val="20"/>
                       <w:szCs w:val="20"/>
                     </w:rPr>
-                    <w:t xml:space="preserve">Se implementan todas las mejoras anteriores (5 </w:t>
-                  </w:r>
-                  <w:proofErr w:type="spellStart"/>
-                  <w:r>
-                    <w:rPr>
-                      <w:rFonts w:ascii="Times New Roman" w:eastAsia="Times New Roman" w:hAnsi="Times New Roman" w:cs="Times New Roman"/>
-                      <w:sz w:val="20"/>
-                      <w:szCs w:val="20"/>
+                    <w:t>Se implementan todas las mejoras anteriores (5 pts)</w:t>
+                  </w:r>
+                </w:p>
+              </w:tc>
+              <w:tc>
+                <w:tcPr>
+                  <w:tcW w:w="1861" w:type="dxa"/>
+                </w:tcPr>
+                <w:p>
+                  <w:pPr>
+                    <w:spacing w:before="0" w:line="240" w:lineRule="auto"/>
+                    <w:jc w:val="both"/>
+                    <w:rPr>
+                      <w:rFonts w:ascii="Times New Roman" w:eastAsia="Times New Roman" w:hAnsi="Times New Roman" w:cs="Times New Roman"/>
+                      <w:sz w:val="20"/>
+                      <w:szCs w:val="20"/>
+                    </w:rPr>
+                  </w:pPr>
+                  <w:r>
+                    <w:rPr>
+                      <w:rFonts w:ascii="Times New Roman" w:eastAsia="Times New Roman" w:hAnsi="Times New Roman" w:cs="Times New Roman"/>
+                      <w:sz w:val="20"/>
+                      <w:szCs w:val="20"/>
+                    </w:rPr>
+                    <w:t xml:space="preserve">Se implementan parcialmente las mejoras. (3 </w:t>
+                  </w:r>
+                  <w:r>
+                    <w:rPr>
+                      <w:rFonts w:ascii="Times New Roman" w:eastAsia="Times New Roman" w:hAnsi="Times New Roman" w:cs="Times New Roman"/>
+                      <w:sz w:val="20"/>
+                      <w:szCs w:val="20"/>
+                      <w:u w:val="single"/>
                     </w:rPr>
                     <w:t>pts</w:t>
                   </w:r>
-                  <w:proofErr w:type="spellEnd"/>
                   <w:r>
                     <w:rPr>
                       <w:rFonts w:ascii="Times New Roman" w:eastAsia="Times New Roman" w:hAnsi="Times New Roman" w:cs="Times New Roman"/>
@@ -1372,49 +1271,6 @@
               </w:tc>
               <w:tc>
                 <w:tcPr>
-                  <w:tcW w:w="1861" w:type="dxa"/>
-                </w:tcPr>
-                <w:p>
-                  <w:pPr>
-                    <w:spacing w:before="0" w:line="240" w:lineRule="auto"/>
-                    <w:jc w:val="both"/>
-                    <w:rPr>
-                      <w:rFonts w:ascii="Times New Roman" w:eastAsia="Times New Roman" w:hAnsi="Times New Roman" w:cs="Times New Roman"/>
-                      <w:sz w:val="20"/>
-                      <w:szCs w:val="20"/>
-                    </w:rPr>
-                  </w:pPr>
-                  <w:r>
-                    <w:rPr>
-                      <w:rFonts w:ascii="Times New Roman" w:eastAsia="Times New Roman" w:hAnsi="Times New Roman" w:cs="Times New Roman"/>
-                      <w:sz w:val="20"/>
-                      <w:szCs w:val="20"/>
-                    </w:rPr>
-                    <w:t xml:space="preserve">Se implementan parcialmente las mejoras. (3 </w:t>
-                  </w:r>
-                  <w:proofErr w:type="spellStart"/>
-                  <w:r>
-                    <w:rPr>
-                      <w:rFonts w:ascii="Times New Roman" w:eastAsia="Times New Roman" w:hAnsi="Times New Roman" w:cs="Times New Roman"/>
-                      <w:sz w:val="20"/>
-                      <w:szCs w:val="20"/>
-                      <w:u w:val="single"/>
-                    </w:rPr>
-                    <w:t>pts</w:t>
-                  </w:r>
-                  <w:proofErr w:type="spellEnd"/>
-                  <w:r>
-                    <w:rPr>
-                      <w:rFonts w:ascii="Times New Roman" w:eastAsia="Times New Roman" w:hAnsi="Times New Roman" w:cs="Times New Roman"/>
-                      <w:sz w:val="20"/>
-                      <w:szCs w:val="20"/>
-                    </w:rPr>
-                    <w:t>)</w:t>
-                  </w:r>
-                </w:p>
-              </w:tc>
-              <w:tc>
-                <w:tcPr>
                   <w:tcW w:w="1764" w:type="dxa"/>
                 </w:tcPr>
                 <w:p>
@@ -1433,25 +1289,7 @@
                       <w:sz w:val="20"/>
                       <w:szCs w:val="20"/>
                     </w:rPr>
-                    <w:t xml:space="preserve">No se implementan las mejoras. (0 </w:t>
-                  </w:r>
-                  <w:proofErr w:type="spellStart"/>
-                  <w:r>
-                    <w:rPr>
-                      <w:rFonts w:ascii="Times New Roman" w:eastAsia="Times New Roman" w:hAnsi="Times New Roman" w:cs="Times New Roman"/>
-                      <w:sz w:val="20"/>
-                      <w:szCs w:val="20"/>
-                    </w:rPr>
-                    <w:t>pts</w:t>
-                  </w:r>
-                  <w:proofErr w:type="spellEnd"/>
-                  <w:r>
-                    <w:rPr>
-                      <w:rFonts w:ascii="Times New Roman" w:eastAsia="Times New Roman" w:hAnsi="Times New Roman" w:cs="Times New Roman"/>
-                      <w:sz w:val="20"/>
-                      <w:szCs w:val="20"/>
-                    </w:rPr>
-                    <w:t>).</w:t>
+                    <w:t>No se implementan las mejoras. (0 pts).</w:t>
                   </w:r>
                 </w:p>
               </w:tc>
@@ -1523,25 +1361,7 @@
                       <w:sz w:val="20"/>
                       <w:szCs w:val="20"/>
                     </w:rPr>
-                    <w:t xml:space="preserve">Crear proyecto de acuerdo con lo solicitado (5 </w:t>
-                  </w:r>
-                  <w:proofErr w:type="spellStart"/>
-                  <w:r>
-                    <w:rPr>
-                      <w:rFonts w:ascii="Times New Roman" w:eastAsia="Times New Roman" w:hAnsi="Times New Roman" w:cs="Times New Roman"/>
-                      <w:sz w:val="20"/>
-                      <w:szCs w:val="20"/>
-                    </w:rPr>
-                    <w:t>pts</w:t>
-                  </w:r>
-                  <w:proofErr w:type="spellEnd"/>
-                  <w:r>
-                    <w:rPr>
-                      <w:rFonts w:ascii="Times New Roman" w:eastAsia="Times New Roman" w:hAnsi="Times New Roman" w:cs="Times New Roman"/>
-                      <w:sz w:val="20"/>
-                      <w:szCs w:val="20"/>
-                    </w:rPr>
-                    <w:t>)</w:t>
+                    <w:t>Crear proyecto de acuerdo con lo solicitado (5 pts)</w:t>
                   </w:r>
                 </w:p>
               </w:tc>
@@ -1565,25 +1385,7 @@
                       <w:sz w:val="20"/>
                       <w:szCs w:val="20"/>
                     </w:rPr>
-                    <w:t xml:space="preserve">Crear proyecto con las indicaciones parcialmente indicadas (3 </w:t>
-                  </w:r>
-                  <w:proofErr w:type="spellStart"/>
-                  <w:r>
-                    <w:rPr>
-                      <w:rFonts w:ascii="Times New Roman" w:eastAsia="Times New Roman" w:hAnsi="Times New Roman" w:cs="Times New Roman"/>
-                      <w:sz w:val="20"/>
-                      <w:szCs w:val="20"/>
-                    </w:rPr>
-                    <w:t>pts</w:t>
-                  </w:r>
-                  <w:proofErr w:type="spellEnd"/>
-                  <w:r>
-                    <w:rPr>
-                      <w:rFonts w:ascii="Times New Roman" w:eastAsia="Times New Roman" w:hAnsi="Times New Roman" w:cs="Times New Roman"/>
-                      <w:sz w:val="20"/>
-                      <w:szCs w:val="20"/>
-                    </w:rPr>
-                    <w:t>).</w:t>
+                    <w:t>Crear proyecto con las indicaciones parcialmente indicadas (3 pts).</w:t>
                   </w:r>
                 </w:p>
               </w:tc>
@@ -1607,25 +1409,7 @@
                       <w:sz w:val="20"/>
                       <w:szCs w:val="20"/>
                     </w:rPr>
-                    <w:t xml:space="preserve">No se implementa el proyecto con las indicaciones solicitadas (0 </w:t>
-                  </w:r>
-                  <w:proofErr w:type="spellStart"/>
-                  <w:r>
-                    <w:rPr>
-                      <w:rFonts w:ascii="Times New Roman" w:eastAsia="Times New Roman" w:hAnsi="Times New Roman" w:cs="Times New Roman"/>
-                      <w:sz w:val="20"/>
-                      <w:szCs w:val="20"/>
-                    </w:rPr>
-                    <w:t>pts</w:t>
-                  </w:r>
-                  <w:proofErr w:type="spellEnd"/>
-                  <w:r>
-                    <w:rPr>
-                      <w:rFonts w:ascii="Times New Roman" w:eastAsia="Times New Roman" w:hAnsi="Times New Roman" w:cs="Times New Roman"/>
-                      <w:sz w:val="20"/>
-                      <w:szCs w:val="20"/>
-                    </w:rPr>
-                    <w:t>)</w:t>
+                    <w:t>No se implementa el proyecto con las indicaciones solicitadas (0 pts)</w:t>
                   </w:r>
                 </w:p>
               </w:tc>
@@ -1697,25 +1481,7 @@
                       <w:sz w:val="20"/>
                       <w:szCs w:val="20"/>
                     </w:rPr>
-                    <w:t xml:space="preserve">Crear aplicación de acuerdo con lo solicitado (5 </w:t>
-                  </w:r>
-                  <w:proofErr w:type="spellStart"/>
-                  <w:r>
-                    <w:rPr>
-                      <w:rFonts w:ascii="Times New Roman" w:eastAsia="Times New Roman" w:hAnsi="Times New Roman" w:cs="Times New Roman"/>
-                      <w:sz w:val="20"/>
-                      <w:szCs w:val="20"/>
-                    </w:rPr>
-                    <w:t>pts</w:t>
-                  </w:r>
-                  <w:proofErr w:type="spellEnd"/>
-                  <w:r>
-                    <w:rPr>
-                      <w:rFonts w:ascii="Times New Roman" w:eastAsia="Times New Roman" w:hAnsi="Times New Roman" w:cs="Times New Roman"/>
-                      <w:sz w:val="20"/>
-                      <w:szCs w:val="20"/>
-                    </w:rPr>
-                    <w:t>)</w:t>
+                    <w:t>Crear aplicación de acuerdo con lo solicitado (5 pts)</w:t>
                   </w:r>
                 </w:p>
               </w:tc>
@@ -1739,25 +1505,7 @@
                       <w:sz w:val="20"/>
                       <w:szCs w:val="20"/>
                     </w:rPr>
-                    <w:t xml:space="preserve">Crear aplicación con las indicaciones parcialmente indicadas (3 </w:t>
-                  </w:r>
-                  <w:proofErr w:type="spellStart"/>
-                  <w:r>
-                    <w:rPr>
-                      <w:rFonts w:ascii="Times New Roman" w:eastAsia="Times New Roman" w:hAnsi="Times New Roman" w:cs="Times New Roman"/>
-                      <w:sz w:val="20"/>
-                      <w:szCs w:val="20"/>
-                    </w:rPr>
-                    <w:t>pts</w:t>
-                  </w:r>
-                  <w:proofErr w:type="spellEnd"/>
-                  <w:r>
-                    <w:rPr>
-                      <w:rFonts w:ascii="Times New Roman" w:eastAsia="Times New Roman" w:hAnsi="Times New Roman" w:cs="Times New Roman"/>
-                      <w:sz w:val="20"/>
-                      <w:szCs w:val="20"/>
-                    </w:rPr>
-                    <w:t>).</w:t>
+                    <w:t>Crear aplicación con las indicaciones parcialmente indicadas (3 pts).</w:t>
                   </w:r>
                 </w:p>
               </w:tc>
@@ -1781,25 +1529,7 @@
                       <w:sz w:val="20"/>
                       <w:szCs w:val="20"/>
                     </w:rPr>
-                    <w:t xml:space="preserve">No se implementa la aplicación con las indicaciones solicitadas (0 </w:t>
-                  </w:r>
-                  <w:proofErr w:type="spellStart"/>
-                  <w:r>
-                    <w:rPr>
-                      <w:rFonts w:ascii="Times New Roman" w:eastAsia="Times New Roman" w:hAnsi="Times New Roman" w:cs="Times New Roman"/>
-                      <w:sz w:val="20"/>
-                      <w:szCs w:val="20"/>
-                    </w:rPr>
-                    <w:t>pts</w:t>
-                  </w:r>
-                  <w:proofErr w:type="spellEnd"/>
-                  <w:r>
-                    <w:rPr>
-                      <w:rFonts w:ascii="Times New Roman" w:eastAsia="Times New Roman" w:hAnsi="Times New Roman" w:cs="Times New Roman"/>
-                      <w:sz w:val="20"/>
-                      <w:szCs w:val="20"/>
-                    </w:rPr>
-                    <w:t>)</w:t>
+                    <w:t>No se implementa la aplicación con las indicaciones solicitadas (0 pts)</w:t>
                   </w:r>
                 </w:p>
               </w:tc>
@@ -1847,25 +1577,7 @@
                       <w:sz w:val="20"/>
                       <w:szCs w:val="20"/>
                     </w:rPr>
-                    <w:t xml:space="preserve">Configurar </w:t>
-                  </w:r>
-                  <w:proofErr w:type="spellStart"/>
-                  <w:r>
-                    <w:rPr>
-                      <w:rFonts w:ascii="Times New Roman" w:eastAsia="Times New Roman" w:hAnsi="Times New Roman" w:cs="Times New Roman"/>
-                      <w:sz w:val="20"/>
-                      <w:szCs w:val="20"/>
-                    </w:rPr>
-                    <w:t>templates</w:t>
-                  </w:r>
-                  <w:proofErr w:type="spellEnd"/>
-                  <w:r>
-                    <w:rPr>
-                      <w:rFonts w:ascii="Times New Roman" w:eastAsia="Times New Roman" w:hAnsi="Times New Roman" w:cs="Times New Roman"/>
-                      <w:sz w:val="20"/>
-                      <w:szCs w:val="20"/>
-                    </w:rPr>
-                    <w:t xml:space="preserve"> de la experiencia 1 y 2 en Django</w:t>
+                    <w:t>Configurar templates de la experiencia 1 y 2 en Django</w:t>
                   </w:r>
                 </w:p>
               </w:tc>
@@ -1888,43 +1600,7 @@
                       <w:sz w:val="20"/>
                       <w:szCs w:val="20"/>
                     </w:rPr>
-                    <w:t xml:space="preserve">Configurar los </w:t>
-                  </w:r>
-                  <w:proofErr w:type="spellStart"/>
-                  <w:r>
-                    <w:rPr>
-                      <w:rFonts w:ascii="Times New Roman" w:eastAsia="Times New Roman" w:hAnsi="Times New Roman" w:cs="Times New Roman"/>
-                      <w:sz w:val="20"/>
-                      <w:szCs w:val="20"/>
-                    </w:rPr>
-                    <w:t>templates</w:t>
-                  </w:r>
-                  <w:proofErr w:type="spellEnd"/>
-                  <w:r>
-                    <w:rPr>
-                      <w:rFonts w:ascii="Times New Roman" w:eastAsia="Times New Roman" w:hAnsi="Times New Roman" w:cs="Times New Roman"/>
-                      <w:sz w:val="20"/>
-                      <w:szCs w:val="20"/>
-                    </w:rPr>
-                    <w:t xml:space="preserve"> de la experiencia 1 y 2 (10 </w:t>
-                  </w:r>
-                  <w:proofErr w:type="spellStart"/>
-                  <w:r>
-                    <w:rPr>
-                      <w:rFonts w:ascii="Times New Roman" w:eastAsia="Times New Roman" w:hAnsi="Times New Roman" w:cs="Times New Roman"/>
-                      <w:sz w:val="20"/>
-                      <w:szCs w:val="20"/>
-                    </w:rPr>
-                    <w:t>pts</w:t>
-                  </w:r>
-                  <w:proofErr w:type="spellEnd"/>
-                  <w:r>
-                    <w:rPr>
-                      <w:rFonts w:ascii="Times New Roman" w:eastAsia="Times New Roman" w:hAnsi="Times New Roman" w:cs="Times New Roman"/>
-                      <w:sz w:val="20"/>
-                      <w:szCs w:val="20"/>
-                    </w:rPr>
-                    <w:t>)</w:t>
+                    <w:t>Configurar los templates de la experiencia 1 y 2 (10 pts)</w:t>
                   </w:r>
                 </w:p>
               </w:tc>
@@ -1948,62 +1624,26 @@
                       <w:sz w:val="20"/>
                       <w:szCs w:val="20"/>
                     </w:rPr>
-                    <w:t xml:space="preserve">Configurar parcialmente los </w:t>
-                  </w:r>
-                  <w:proofErr w:type="spellStart"/>
-                  <w:r>
-                    <w:rPr>
-                      <w:rFonts w:ascii="Times New Roman" w:eastAsia="Times New Roman" w:hAnsi="Times New Roman" w:cs="Times New Roman"/>
-                      <w:sz w:val="20"/>
-                      <w:szCs w:val="20"/>
-                    </w:rPr>
-                    <w:t>templates</w:t>
-                  </w:r>
-                  <w:proofErr w:type="spellEnd"/>
-                  <w:r>
-                    <w:rPr>
-                      <w:rFonts w:ascii="Times New Roman" w:eastAsia="Times New Roman" w:hAnsi="Times New Roman" w:cs="Times New Roman"/>
-                      <w:sz w:val="20"/>
-                      <w:szCs w:val="20"/>
-                    </w:rPr>
-                    <w:t xml:space="preserve"> de la experiencia 1 y 2.</w:t>
-                  </w:r>
-                </w:p>
-                <w:p>
-                  <w:pPr>
-                    <w:spacing w:before="0" w:line="240" w:lineRule="auto"/>
-                    <w:jc w:val="both"/>
-                    <w:rPr>
-                      <w:rFonts w:ascii="Times New Roman" w:eastAsia="Times New Roman" w:hAnsi="Times New Roman" w:cs="Times New Roman"/>
-                      <w:sz w:val="20"/>
-                      <w:szCs w:val="20"/>
-                    </w:rPr>
-                  </w:pPr>
-                  <w:r>
-                    <w:rPr>
-                      <w:rFonts w:ascii="Times New Roman" w:eastAsia="Times New Roman" w:hAnsi="Times New Roman" w:cs="Times New Roman"/>
-                      <w:sz w:val="20"/>
-                      <w:szCs w:val="20"/>
-                    </w:rPr>
-                    <w:t xml:space="preserve">(5 </w:t>
-                  </w:r>
-                  <w:proofErr w:type="spellStart"/>
-                  <w:r>
-                    <w:rPr>
-                      <w:rFonts w:ascii="Times New Roman" w:eastAsia="Times New Roman" w:hAnsi="Times New Roman" w:cs="Times New Roman"/>
-                      <w:sz w:val="20"/>
-                      <w:szCs w:val="20"/>
-                    </w:rPr>
-                    <w:t>pts</w:t>
-                  </w:r>
-                  <w:proofErr w:type="spellEnd"/>
-                  <w:r>
-                    <w:rPr>
-                      <w:rFonts w:ascii="Times New Roman" w:eastAsia="Times New Roman" w:hAnsi="Times New Roman" w:cs="Times New Roman"/>
-                      <w:sz w:val="20"/>
-                      <w:szCs w:val="20"/>
-                    </w:rPr>
-                    <w:t>)</w:t>
+                    <w:t>Configurar parcialmente los templates de la experiencia 1 y 2.</w:t>
+                  </w:r>
+                </w:p>
+                <w:p>
+                  <w:pPr>
+                    <w:spacing w:before="0" w:line="240" w:lineRule="auto"/>
+                    <w:jc w:val="both"/>
+                    <w:rPr>
+                      <w:rFonts w:ascii="Times New Roman" w:eastAsia="Times New Roman" w:hAnsi="Times New Roman" w:cs="Times New Roman"/>
+                      <w:sz w:val="20"/>
+                      <w:szCs w:val="20"/>
+                    </w:rPr>
+                  </w:pPr>
+                  <w:r>
+                    <w:rPr>
+                      <w:rFonts w:ascii="Times New Roman" w:eastAsia="Times New Roman" w:hAnsi="Times New Roman" w:cs="Times New Roman"/>
+                      <w:sz w:val="20"/>
+                      <w:szCs w:val="20"/>
+                    </w:rPr>
+                    <w:t>(5 pts)</w:t>
                   </w:r>
                 </w:p>
               </w:tc>
@@ -2027,43 +1667,7 @@
                       <w:sz w:val="20"/>
                       <w:szCs w:val="20"/>
                     </w:rPr>
-                    <w:t xml:space="preserve">No configuran los </w:t>
-                  </w:r>
-                  <w:proofErr w:type="spellStart"/>
-                  <w:r>
-                    <w:rPr>
-                      <w:rFonts w:ascii="Times New Roman" w:eastAsia="Times New Roman" w:hAnsi="Times New Roman" w:cs="Times New Roman"/>
-                      <w:sz w:val="20"/>
-                      <w:szCs w:val="20"/>
-                    </w:rPr>
-                    <w:t>templates</w:t>
-                  </w:r>
-                  <w:proofErr w:type="spellEnd"/>
-                  <w:r>
-                    <w:rPr>
-                      <w:rFonts w:ascii="Times New Roman" w:eastAsia="Times New Roman" w:hAnsi="Times New Roman" w:cs="Times New Roman"/>
-                      <w:sz w:val="20"/>
-                      <w:szCs w:val="20"/>
-                    </w:rPr>
-                    <w:t xml:space="preserve">. (0 </w:t>
-                  </w:r>
-                  <w:proofErr w:type="spellStart"/>
-                  <w:r>
-                    <w:rPr>
-                      <w:rFonts w:ascii="Times New Roman" w:eastAsia="Times New Roman" w:hAnsi="Times New Roman" w:cs="Times New Roman"/>
-                      <w:sz w:val="20"/>
-                      <w:szCs w:val="20"/>
-                    </w:rPr>
-                    <w:t>pts</w:t>
-                  </w:r>
-                  <w:proofErr w:type="spellEnd"/>
-                  <w:r>
-                    <w:rPr>
-                      <w:rFonts w:ascii="Times New Roman" w:eastAsia="Times New Roman" w:hAnsi="Times New Roman" w:cs="Times New Roman"/>
-                      <w:sz w:val="20"/>
-                      <w:szCs w:val="20"/>
-                    </w:rPr>
-                    <w:t>)</w:t>
+                    <w:t>No configuran los templates. (0 pts)</w:t>
                   </w:r>
                 </w:p>
               </w:tc>
@@ -2111,25 +1715,7 @@
                       <w:sz w:val="20"/>
                       <w:szCs w:val="20"/>
                     </w:rPr>
-                    <w:t xml:space="preserve">Implementar CRUD: opción </w:t>
-                  </w:r>
-                  <w:proofErr w:type="spellStart"/>
-                  <w:r>
-                    <w:rPr>
-                      <w:rFonts w:ascii="Times New Roman" w:eastAsia="Times New Roman" w:hAnsi="Times New Roman" w:cs="Times New Roman"/>
-                      <w:sz w:val="20"/>
-                      <w:szCs w:val="20"/>
-                    </w:rPr>
-                    <w:t>read</w:t>
-                  </w:r>
-                  <w:proofErr w:type="spellEnd"/>
-                  <w:r>
-                    <w:rPr>
-                      <w:rFonts w:ascii="Times New Roman" w:eastAsia="Times New Roman" w:hAnsi="Times New Roman" w:cs="Times New Roman"/>
-                      <w:sz w:val="20"/>
-                      <w:szCs w:val="20"/>
-                    </w:rPr>
-                    <w:t xml:space="preserve"> productos.</w:t>
+                    <w:t>Implementar CRUD: opción read productos.</w:t>
                   </w:r>
                 </w:p>
               </w:tc>
@@ -2153,62 +1739,26 @@
                       <w:sz w:val="20"/>
                       <w:szCs w:val="20"/>
                     </w:rPr>
-                    <w:t xml:space="preserve">Implementar views.py, urls.py, </w:t>
-                  </w:r>
-                  <w:proofErr w:type="spellStart"/>
-                  <w:r>
-                    <w:rPr>
-                      <w:rFonts w:ascii="Times New Roman" w:eastAsia="Times New Roman" w:hAnsi="Times New Roman" w:cs="Times New Roman"/>
-                      <w:sz w:val="20"/>
-                      <w:szCs w:val="20"/>
-                    </w:rPr>
-                    <w:t>templates</w:t>
-                  </w:r>
-                  <w:proofErr w:type="spellEnd"/>
-                  <w:r>
-                    <w:rPr>
-                      <w:rFonts w:ascii="Times New Roman" w:eastAsia="Times New Roman" w:hAnsi="Times New Roman" w:cs="Times New Roman"/>
-                      <w:sz w:val="20"/>
-                      <w:szCs w:val="20"/>
-                    </w:rPr>
-                    <w:t xml:space="preserve"> </w:t>
-                  </w:r>
-                </w:p>
-                <w:p>
-                  <w:pPr>
-                    <w:spacing w:before="0" w:line="240" w:lineRule="auto"/>
-                    <w:jc w:val="both"/>
-                    <w:rPr>
-                      <w:rFonts w:ascii="Times New Roman" w:eastAsia="Times New Roman" w:hAnsi="Times New Roman" w:cs="Times New Roman"/>
-                      <w:sz w:val="20"/>
-                      <w:szCs w:val="20"/>
-                    </w:rPr>
-                  </w:pPr>
-                  <w:r>
-                    <w:rPr>
-                      <w:rFonts w:ascii="Times New Roman" w:eastAsia="Times New Roman" w:hAnsi="Times New Roman" w:cs="Times New Roman"/>
-                      <w:sz w:val="20"/>
-                      <w:szCs w:val="20"/>
-                    </w:rPr>
-                    <w:t xml:space="preserve">(5 </w:t>
-                  </w:r>
-                  <w:proofErr w:type="spellStart"/>
-                  <w:r>
-                    <w:rPr>
-                      <w:rFonts w:ascii="Times New Roman" w:eastAsia="Times New Roman" w:hAnsi="Times New Roman" w:cs="Times New Roman"/>
-                      <w:sz w:val="20"/>
-                      <w:szCs w:val="20"/>
-                    </w:rPr>
-                    <w:t>ptos</w:t>
-                  </w:r>
-                  <w:proofErr w:type="spellEnd"/>
-                  <w:r>
-                    <w:rPr>
-                      <w:rFonts w:ascii="Times New Roman" w:eastAsia="Times New Roman" w:hAnsi="Times New Roman" w:cs="Times New Roman"/>
-                      <w:sz w:val="20"/>
-                      <w:szCs w:val="20"/>
-                    </w:rPr>
-                    <w:t>)</w:t>
+                    <w:t xml:space="preserve">Implementar views.py, urls.py, templates </w:t>
+                  </w:r>
+                </w:p>
+                <w:p>
+                  <w:pPr>
+                    <w:spacing w:before="0" w:line="240" w:lineRule="auto"/>
+                    <w:jc w:val="both"/>
+                    <w:rPr>
+                      <w:rFonts w:ascii="Times New Roman" w:eastAsia="Times New Roman" w:hAnsi="Times New Roman" w:cs="Times New Roman"/>
+                      <w:sz w:val="20"/>
+                      <w:szCs w:val="20"/>
+                    </w:rPr>
+                  </w:pPr>
+                  <w:r>
+                    <w:rPr>
+                      <w:rFonts w:ascii="Times New Roman" w:eastAsia="Times New Roman" w:hAnsi="Times New Roman" w:cs="Times New Roman"/>
+                      <w:sz w:val="20"/>
+                      <w:szCs w:val="20"/>
+                    </w:rPr>
+                    <w:t>(5 ptos)</w:t>
                   </w:r>
                 </w:p>
               </w:tc>
@@ -2232,61 +1782,7 @@
                       <w:sz w:val="20"/>
                       <w:szCs w:val="20"/>
                     </w:rPr>
-                    <w:t xml:space="preserve">Implementar opción </w:t>
-                  </w:r>
-                  <w:proofErr w:type="spellStart"/>
-                  <w:r>
-                    <w:rPr>
-                      <w:rFonts w:ascii="Times New Roman" w:eastAsia="Times New Roman" w:hAnsi="Times New Roman" w:cs="Times New Roman"/>
-                      <w:sz w:val="20"/>
-                      <w:szCs w:val="20"/>
-                    </w:rPr>
-                    <w:t>read</w:t>
-                  </w:r>
-                  <w:proofErr w:type="spellEnd"/>
-                  <w:r>
-                    <w:rPr>
-                      <w:rFonts w:ascii="Times New Roman" w:eastAsia="Times New Roman" w:hAnsi="Times New Roman" w:cs="Times New Roman"/>
-                      <w:sz w:val="20"/>
-                      <w:szCs w:val="20"/>
-                    </w:rPr>
-                    <w:t xml:space="preserve"> con los requerimientos </w:t>
-                  </w:r>
-                  <w:proofErr w:type="spellStart"/>
-                  <w:r>
-                    <w:rPr>
-                      <w:rFonts w:ascii="Times New Roman" w:eastAsia="Times New Roman" w:hAnsi="Times New Roman" w:cs="Times New Roman"/>
-                      <w:sz w:val="20"/>
-                      <w:szCs w:val="20"/>
-                    </w:rPr>
-                    <w:t>parcialmetne</w:t>
-                  </w:r>
-                  <w:proofErr w:type="spellEnd"/>
-                  <w:r>
-                    <w:rPr>
-                      <w:rFonts w:ascii="Times New Roman" w:eastAsia="Times New Roman" w:hAnsi="Times New Roman" w:cs="Times New Roman"/>
-                      <w:sz w:val="20"/>
-                      <w:szCs w:val="20"/>
-                    </w:rPr>
-                    <w:t xml:space="preserve"> solicitados (3 </w:t>
-                  </w:r>
-                  <w:proofErr w:type="spellStart"/>
-                  <w:r>
-                    <w:rPr>
-                      <w:rFonts w:ascii="Times New Roman" w:eastAsia="Times New Roman" w:hAnsi="Times New Roman" w:cs="Times New Roman"/>
-                      <w:sz w:val="20"/>
-                      <w:szCs w:val="20"/>
-                    </w:rPr>
-                    <w:t>ptos</w:t>
-                  </w:r>
-                  <w:proofErr w:type="spellEnd"/>
-                  <w:r>
-                    <w:rPr>
-                      <w:rFonts w:ascii="Times New Roman" w:eastAsia="Times New Roman" w:hAnsi="Times New Roman" w:cs="Times New Roman"/>
-                      <w:sz w:val="20"/>
-                      <w:szCs w:val="20"/>
-                    </w:rPr>
-                    <w:t>)</w:t>
+                    <w:t>Implementar opción read con los requerimientos parcialmetne solicitados (3 ptos)</w:t>
                   </w:r>
                 </w:p>
               </w:tc>
@@ -2310,43 +1806,7 @@
                       <w:sz w:val="20"/>
                       <w:szCs w:val="20"/>
                     </w:rPr>
-                    <w:t xml:space="preserve">No implementar opción </w:t>
-                  </w:r>
-                  <w:proofErr w:type="spellStart"/>
-                  <w:r>
-                    <w:rPr>
-                      <w:rFonts w:ascii="Times New Roman" w:eastAsia="Times New Roman" w:hAnsi="Times New Roman" w:cs="Times New Roman"/>
-                      <w:sz w:val="20"/>
-                      <w:szCs w:val="20"/>
-                    </w:rPr>
-                    <w:t>read</w:t>
-                  </w:r>
-                  <w:proofErr w:type="spellEnd"/>
-                  <w:r>
-                    <w:rPr>
-                      <w:rFonts w:ascii="Times New Roman" w:eastAsia="Times New Roman" w:hAnsi="Times New Roman" w:cs="Times New Roman"/>
-                      <w:sz w:val="20"/>
-                      <w:szCs w:val="20"/>
-                    </w:rPr>
-                    <w:t xml:space="preserve"> productos. (0 </w:t>
-                  </w:r>
-                  <w:proofErr w:type="spellStart"/>
-                  <w:r>
-                    <w:rPr>
-                      <w:rFonts w:ascii="Times New Roman" w:eastAsia="Times New Roman" w:hAnsi="Times New Roman" w:cs="Times New Roman"/>
-                      <w:sz w:val="20"/>
-                      <w:szCs w:val="20"/>
-                    </w:rPr>
-                    <w:t>ptos</w:t>
-                  </w:r>
-                  <w:proofErr w:type="spellEnd"/>
-                  <w:r>
-                    <w:rPr>
-                      <w:rFonts w:ascii="Times New Roman" w:eastAsia="Times New Roman" w:hAnsi="Times New Roman" w:cs="Times New Roman"/>
-                      <w:sz w:val="20"/>
-                      <w:szCs w:val="20"/>
-                    </w:rPr>
-                    <w:t>).</w:t>
+                    <w:t>No implementar opción read productos. (0 ptos).</w:t>
                   </w:r>
                 </w:p>
               </w:tc>
@@ -2394,25 +1854,7 @@
                       <w:sz w:val="20"/>
                       <w:szCs w:val="20"/>
                     </w:rPr>
-                    <w:t xml:space="preserve">Implementar CRUD: opción </w:t>
-                  </w:r>
-                  <w:proofErr w:type="spellStart"/>
-                  <w:r>
-                    <w:rPr>
-                      <w:rFonts w:ascii="Times New Roman" w:eastAsia="Times New Roman" w:hAnsi="Times New Roman" w:cs="Times New Roman"/>
-                      <w:sz w:val="20"/>
-                      <w:szCs w:val="20"/>
-                    </w:rPr>
-                    <w:t>create</w:t>
-                  </w:r>
-                  <w:proofErr w:type="spellEnd"/>
-                  <w:r>
-                    <w:rPr>
-                      <w:rFonts w:ascii="Times New Roman" w:eastAsia="Times New Roman" w:hAnsi="Times New Roman" w:cs="Times New Roman"/>
-                      <w:sz w:val="20"/>
-                      <w:szCs w:val="20"/>
-                    </w:rPr>
-                    <w:t xml:space="preserve"> productos</w:t>
+                    <w:t>Implementar CRUD: opción create productos</w:t>
                   </w:r>
                 </w:p>
               </w:tc>
@@ -2436,43 +1878,7 @@
                       <w:sz w:val="20"/>
                       <w:szCs w:val="20"/>
                     </w:rPr>
-                    <w:t xml:space="preserve">Implementar forms.py, views.py, urls.py, </w:t>
-                  </w:r>
-                  <w:proofErr w:type="spellStart"/>
-                  <w:r>
-                    <w:rPr>
-                      <w:rFonts w:ascii="Times New Roman" w:eastAsia="Times New Roman" w:hAnsi="Times New Roman" w:cs="Times New Roman"/>
-                      <w:sz w:val="20"/>
-                      <w:szCs w:val="20"/>
-                    </w:rPr>
-                    <w:t>templates</w:t>
-                  </w:r>
-                  <w:proofErr w:type="spellEnd"/>
-                  <w:r>
-                    <w:rPr>
-                      <w:rFonts w:ascii="Times New Roman" w:eastAsia="Times New Roman" w:hAnsi="Times New Roman" w:cs="Times New Roman"/>
-                      <w:sz w:val="20"/>
-                      <w:szCs w:val="20"/>
-                    </w:rPr>
-                    <w:t xml:space="preserve"> con validaciones. (10 </w:t>
-                  </w:r>
-                  <w:proofErr w:type="spellStart"/>
-                  <w:r>
-                    <w:rPr>
-                      <w:rFonts w:ascii="Times New Roman" w:eastAsia="Times New Roman" w:hAnsi="Times New Roman" w:cs="Times New Roman"/>
-                      <w:sz w:val="20"/>
-                      <w:szCs w:val="20"/>
-                    </w:rPr>
-                    <w:t>ptos</w:t>
-                  </w:r>
-                  <w:proofErr w:type="spellEnd"/>
-                  <w:r>
-                    <w:rPr>
-                      <w:rFonts w:ascii="Times New Roman" w:eastAsia="Times New Roman" w:hAnsi="Times New Roman" w:cs="Times New Roman"/>
-                      <w:sz w:val="20"/>
-                      <w:szCs w:val="20"/>
-                    </w:rPr>
-                    <w:t>)</w:t>
+                    <w:t>Implementar forms.py, views.py, urls.py, templates con validaciones. (10 ptos)</w:t>
                   </w:r>
                 </w:p>
               </w:tc>
@@ -2496,25 +1902,7 @@
                       <w:sz w:val="20"/>
                       <w:szCs w:val="20"/>
                     </w:rPr>
-                    <w:t xml:space="preserve">Implementar opción créate con los requerimientos parcialmente solicitados. (5 </w:t>
-                  </w:r>
-                  <w:proofErr w:type="spellStart"/>
-                  <w:r>
-                    <w:rPr>
-                      <w:rFonts w:ascii="Times New Roman" w:eastAsia="Times New Roman" w:hAnsi="Times New Roman" w:cs="Times New Roman"/>
-                      <w:sz w:val="20"/>
-                      <w:szCs w:val="20"/>
-                    </w:rPr>
-                    <w:t>ptos</w:t>
-                  </w:r>
-                  <w:proofErr w:type="spellEnd"/>
-                  <w:r>
-                    <w:rPr>
-                      <w:rFonts w:ascii="Times New Roman" w:eastAsia="Times New Roman" w:hAnsi="Times New Roman" w:cs="Times New Roman"/>
-                      <w:sz w:val="20"/>
-                      <w:szCs w:val="20"/>
-                    </w:rPr>
-                    <w:t>)</w:t>
+                    <w:t>Implementar opción créate con los requerimientos parcialmente solicitados. (5 ptos)</w:t>
                   </w:r>
                 </w:p>
               </w:tc>
@@ -2538,43 +1926,7 @@
                       <w:sz w:val="20"/>
                       <w:szCs w:val="20"/>
                     </w:rPr>
-                    <w:t xml:space="preserve">No implementar opción </w:t>
-                  </w:r>
-                  <w:proofErr w:type="spellStart"/>
-                  <w:r>
-                    <w:rPr>
-                      <w:rFonts w:ascii="Times New Roman" w:eastAsia="Times New Roman" w:hAnsi="Times New Roman" w:cs="Times New Roman"/>
-                      <w:sz w:val="20"/>
-                      <w:szCs w:val="20"/>
-                    </w:rPr>
-                    <w:t>create</w:t>
-                  </w:r>
-                  <w:proofErr w:type="spellEnd"/>
-                  <w:r>
-                    <w:rPr>
-                      <w:rFonts w:ascii="Times New Roman" w:eastAsia="Times New Roman" w:hAnsi="Times New Roman" w:cs="Times New Roman"/>
-                      <w:sz w:val="20"/>
-                      <w:szCs w:val="20"/>
-                    </w:rPr>
-                    <w:t xml:space="preserve"> productos. (0 </w:t>
-                  </w:r>
-                  <w:proofErr w:type="spellStart"/>
-                  <w:r>
-                    <w:rPr>
-                      <w:rFonts w:ascii="Times New Roman" w:eastAsia="Times New Roman" w:hAnsi="Times New Roman" w:cs="Times New Roman"/>
-                      <w:sz w:val="20"/>
-                      <w:szCs w:val="20"/>
-                    </w:rPr>
-                    <w:t>ptos</w:t>
-                  </w:r>
-                  <w:proofErr w:type="spellEnd"/>
-                  <w:r>
-                    <w:rPr>
-                      <w:rFonts w:ascii="Times New Roman" w:eastAsia="Times New Roman" w:hAnsi="Times New Roman" w:cs="Times New Roman"/>
-                      <w:sz w:val="20"/>
-                      <w:szCs w:val="20"/>
-                    </w:rPr>
-                    <w:t>).</w:t>
+                    <w:t>No implementar opción create productos. (0 ptos).</w:t>
                   </w:r>
                 </w:p>
               </w:tc>
@@ -2622,25 +1974,7 @@
                       <w:sz w:val="20"/>
                       <w:szCs w:val="20"/>
                     </w:rPr>
-                    <w:t xml:space="preserve">Implementar CRUD: opción </w:t>
-                  </w:r>
-                  <w:proofErr w:type="spellStart"/>
-                  <w:r>
-                    <w:rPr>
-                      <w:rFonts w:ascii="Times New Roman" w:eastAsia="Times New Roman" w:hAnsi="Times New Roman" w:cs="Times New Roman"/>
-                      <w:sz w:val="20"/>
-                      <w:szCs w:val="20"/>
-                    </w:rPr>
-                    <w:t>update</w:t>
-                  </w:r>
-                  <w:proofErr w:type="spellEnd"/>
-                  <w:r>
-                    <w:rPr>
-                      <w:rFonts w:ascii="Times New Roman" w:eastAsia="Times New Roman" w:hAnsi="Times New Roman" w:cs="Times New Roman"/>
-                      <w:sz w:val="20"/>
-                      <w:szCs w:val="20"/>
-                    </w:rPr>
-                    <w:t xml:space="preserve"> productos</w:t>
+                    <w:t>Implementar CRUD: opción update productos</w:t>
                   </w:r>
                 </w:p>
               </w:tc>
@@ -2664,25 +1998,7 @@
                       <w:sz w:val="20"/>
                       <w:szCs w:val="20"/>
                     </w:rPr>
-                    <w:t xml:space="preserve">Implementar forms.py, views.py, urls.py, </w:t>
-                  </w:r>
-                  <w:proofErr w:type="spellStart"/>
-                  <w:r>
-                    <w:rPr>
-                      <w:rFonts w:ascii="Times New Roman" w:eastAsia="Times New Roman" w:hAnsi="Times New Roman" w:cs="Times New Roman"/>
-                      <w:sz w:val="20"/>
-                      <w:szCs w:val="20"/>
-                    </w:rPr>
-                    <w:t>templates</w:t>
-                  </w:r>
-                  <w:proofErr w:type="spellEnd"/>
-                  <w:r>
-                    <w:rPr>
-                      <w:rFonts w:ascii="Times New Roman" w:eastAsia="Times New Roman" w:hAnsi="Times New Roman" w:cs="Times New Roman"/>
-                      <w:sz w:val="20"/>
-                      <w:szCs w:val="20"/>
-                    </w:rPr>
-                    <w:t xml:space="preserve"> con validaciones. </w:t>
+                    <w:t xml:space="preserve">Implementar forms.py, views.py, urls.py, templates con validaciones. </w:t>
                   </w:r>
                   <w:r>
                     <w:rPr>
@@ -2691,25 +2007,7 @@
                       <w:szCs w:val="20"/>
                     </w:rPr>
                     <w:lastRenderedPageBreak/>
-                    <w:t xml:space="preserve">(10 </w:t>
-                  </w:r>
-                  <w:proofErr w:type="spellStart"/>
-                  <w:r>
-                    <w:rPr>
-                      <w:rFonts w:ascii="Times New Roman" w:eastAsia="Times New Roman" w:hAnsi="Times New Roman" w:cs="Times New Roman"/>
-                      <w:sz w:val="20"/>
-                      <w:szCs w:val="20"/>
-                    </w:rPr>
-                    <w:t>ptos</w:t>
-                  </w:r>
-                  <w:proofErr w:type="spellEnd"/>
-                  <w:r>
-                    <w:rPr>
-                      <w:rFonts w:ascii="Times New Roman" w:eastAsia="Times New Roman" w:hAnsi="Times New Roman" w:cs="Times New Roman"/>
-                      <w:sz w:val="20"/>
-                      <w:szCs w:val="20"/>
-                    </w:rPr>
-                    <w:t>)</w:t>
+                    <w:t>(10 ptos)</w:t>
                   </w:r>
                 </w:p>
               </w:tc>
@@ -2734,25 +2032,7 @@
                       <w:szCs w:val="20"/>
                     </w:rPr>
                     <w:lastRenderedPageBreak/>
-                    <w:t xml:space="preserve">Implementar opción </w:t>
-                  </w:r>
-                  <w:proofErr w:type="spellStart"/>
-                  <w:r>
-                    <w:rPr>
-                      <w:rFonts w:ascii="Times New Roman" w:eastAsia="Times New Roman" w:hAnsi="Times New Roman" w:cs="Times New Roman"/>
-                      <w:sz w:val="20"/>
-                      <w:szCs w:val="20"/>
-                    </w:rPr>
-                    <w:t>update</w:t>
-                  </w:r>
-                  <w:proofErr w:type="spellEnd"/>
-                  <w:r>
-                    <w:rPr>
-                      <w:rFonts w:ascii="Times New Roman" w:eastAsia="Times New Roman" w:hAnsi="Times New Roman" w:cs="Times New Roman"/>
-                      <w:sz w:val="20"/>
-                      <w:szCs w:val="20"/>
-                    </w:rPr>
-                    <w:t xml:space="preserve"> con los requerimientos parcialmente </w:t>
+                    <w:t xml:space="preserve">Implementar opción update con los requerimientos parcialmente </w:t>
                   </w:r>
                   <w:r>
                     <w:rPr>
@@ -2761,25 +2041,7 @@
                       <w:szCs w:val="20"/>
                     </w:rPr>
                     <w:lastRenderedPageBreak/>
-                    <w:t xml:space="preserve">solicitados. (5 </w:t>
-                  </w:r>
-                  <w:proofErr w:type="spellStart"/>
-                  <w:r>
-                    <w:rPr>
-                      <w:rFonts w:ascii="Times New Roman" w:eastAsia="Times New Roman" w:hAnsi="Times New Roman" w:cs="Times New Roman"/>
-                      <w:sz w:val="20"/>
-                      <w:szCs w:val="20"/>
-                    </w:rPr>
-                    <w:t>ptos</w:t>
-                  </w:r>
-                  <w:proofErr w:type="spellEnd"/>
-                  <w:r>
-                    <w:rPr>
-                      <w:rFonts w:ascii="Times New Roman" w:eastAsia="Times New Roman" w:hAnsi="Times New Roman" w:cs="Times New Roman"/>
-                      <w:sz w:val="20"/>
-                      <w:szCs w:val="20"/>
-                    </w:rPr>
-                    <w:t>)</w:t>
+                    <w:t>solicitados. (5 ptos)</w:t>
                   </w:r>
                 </w:p>
               </w:tc>
@@ -2804,43 +2066,7 @@
                       <w:szCs w:val="20"/>
                     </w:rPr>
                     <w:lastRenderedPageBreak/>
-                    <w:t xml:space="preserve">No implementar opción </w:t>
-                  </w:r>
-                  <w:proofErr w:type="spellStart"/>
-                  <w:r>
-                    <w:rPr>
-                      <w:rFonts w:ascii="Times New Roman" w:eastAsia="Times New Roman" w:hAnsi="Times New Roman" w:cs="Times New Roman"/>
-                      <w:sz w:val="20"/>
-                      <w:szCs w:val="20"/>
-                    </w:rPr>
-                    <w:t>update</w:t>
-                  </w:r>
-                  <w:proofErr w:type="spellEnd"/>
-                  <w:r>
-                    <w:rPr>
-                      <w:rFonts w:ascii="Times New Roman" w:eastAsia="Times New Roman" w:hAnsi="Times New Roman" w:cs="Times New Roman"/>
-                      <w:sz w:val="20"/>
-                      <w:szCs w:val="20"/>
-                    </w:rPr>
-                    <w:t xml:space="preserve"> productos. (0 </w:t>
-                  </w:r>
-                  <w:proofErr w:type="spellStart"/>
-                  <w:r>
-                    <w:rPr>
-                      <w:rFonts w:ascii="Times New Roman" w:eastAsia="Times New Roman" w:hAnsi="Times New Roman" w:cs="Times New Roman"/>
-                      <w:sz w:val="20"/>
-                      <w:szCs w:val="20"/>
-                    </w:rPr>
-                    <w:t>ptos</w:t>
-                  </w:r>
-                  <w:proofErr w:type="spellEnd"/>
-                  <w:r>
-                    <w:rPr>
-                      <w:rFonts w:ascii="Times New Roman" w:eastAsia="Times New Roman" w:hAnsi="Times New Roman" w:cs="Times New Roman"/>
-                      <w:sz w:val="20"/>
-                      <w:szCs w:val="20"/>
-                    </w:rPr>
-                    <w:t>).</w:t>
+                    <w:t>No implementar opción update productos. (0 ptos).</w:t>
                   </w:r>
                 </w:p>
               </w:tc>
@@ -2888,25 +2114,7 @@
                       <w:sz w:val="20"/>
                       <w:szCs w:val="20"/>
                     </w:rPr>
-                    <w:t xml:space="preserve">Implementar CRUD: opción </w:t>
-                  </w:r>
-                  <w:proofErr w:type="spellStart"/>
-                  <w:r>
-                    <w:rPr>
-                      <w:rFonts w:ascii="Times New Roman" w:eastAsia="Times New Roman" w:hAnsi="Times New Roman" w:cs="Times New Roman"/>
-                      <w:sz w:val="20"/>
-                      <w:szCs w:val="20"/>
-                    </w:rPr>
-                    <w:t>delete</w:t>
-                  </w:r>
-                  <w:proofErr w:type="spellEnd"/>
-                  <w:r>
-                    <w:rPr>
-                      <w:rFonts w:ascii="Times New Roman" w:eastAsia="Times New Roman" w:hAnsi="Times New Roman" w:cs="Times New Roman"/>
-                      <w:sz w:val="20"/>
-                      <w:szCs w:val="20"/>
-                    </w:rPr>
-                    <w:t xml:space="preserve"> productos.</w:t>
+                    <w:t>Implementar CRUD: opción delete productos.</w:t>
                   </w:r>
                 </w:p>
               </w:tc>
@@ -2930,62 +2138,26 @@
                       <w:sz w:val="20"/>
                       <w:szCs w:val="20"/>
                     </w:rPr>
-                    <w:t xml:space="preserve">Implementar views.py, urls.py, </w:t>
-                  </w:r>
-                  <w:proofErr w:type="spellStart"/>
-                  <w:r>
-                    <w:rPr>
-                      <w:rFonts w:ascii="Times New Roman" w:eastAsia="Times New Roman" w:hAnsi="Times New Roman" w:cs="Times New Roman"/>
-                      <w:sz w:val="20"/>
-                      <w:szCs w:val="20"/>
-                    </w:rPr>
-                    <w:t>templates</w:t>
-                  </w:r>
-                  <w:proofErr w:type="spellEnd"/>
-                  <w:r>
-                    <w:rPr>
-                      <w:rFonts w:ascii="Times New Roman" w:eastAsia="Times New Roman" w:hAnsi="Times New Roman" w:cs="Times New Roman"/>
-                      <w:sz w:val="20"/>
-                      <w:szCs w:val="20"/>
-                    </w:rPr>
-                    <w:t xml:space="preserve"> </w:t>
-                  </w:r>
-                </w:p>
-                <w:p>
-                  <w:pPr>
-                    <w:spacing w:before="0" w:line="240" w:lineRule="auto"/>
-                    <w:jc w:val="both"/>
-                    <w:rPr>
-                      <w:rFonts w:ascii="Times New Roman" w:eastAsia="Times New Roman" w:hAnsi="Times New Roman" w:cs="Times New Roman"/>
-                      <w:sz w:val="20"/>
-                      <w:szCs w:val="20"/>
-                    </w:rPr>
-                  </w:pPr>
-                  <w:r>
-                    <w:rPr>
-                      <w:rFonts w:ascii="Times New Roman" w:eastAsia="Times New Roman" w:hAnsi="Times New Roman" w:cs="Times New Roman"/>
-                      <w:sz w:val="20"/>
-                      <w:szCs w:val="20"/>
-                    </w:rPr>
-                    <w:t xml:space="preserve">(5 </w:t>
-                  </w:r>
-                  <w:proofErr w:type="spellStart"/>
-                  <w:r>
-                    <w:rPr>
-                      <w:rFonts w:ascii="Times New Roman" w:eastAsia="Times New Roman" w:hAnsi="Times New Roman" w:cs="Times New Roman"/>
-                      <w:sz w:val="20"/>
-                      <w:szCs w:val="20"/>
-                    </w:rPr>
-                    <w:t>ptos</w:t>
-                  </w:r>
-                  <w:proofErr w:type="spellEnd"/>
-                  <w:r>
-                    <w:rPr>
-                      <w:rFonts w:ascii="Times New Roman" w:eastAsia="Times New Roman" w:hAnsi="Times New Roman" w:cs="Times New Roman"/>
-                      <w:sz w:val="20"/>
-                      <w:szCs w:val="20"/>
-                    </w:rPr>
-                    <w:t>)</w:t>
+                    <w:t xml:space="preserve">Implementar views.py, urls.py, templates </w:t>
+                  </w:r>
+                </w:p>
+                <w:p>
+                  <w:pPr>
+                    <w:spacing w:before="0" w:line="240" w:lineRule="auto"/>
+                    <w:jc w:val="both"/>
+                    <w:rPr>
+                      <w:rFonts w:ascii="Times New Roman" w:eastAsia="Times New Roman" w:hAnsi="Times New Roman" w:cs="Times New Roman"/>
+                      <w:sz w:val="20"/>
+                      <w:szCs w:val="20"/>
+                    </w:rPr>
+                  </w:pPr>
+                  <w:r>
+                    <w:rPr>
+                      <w:rFonts w:ascii="Times New Roman" w:eastAsia="Times New Roman" w:hAnsi="Times New Roman" w:cs="Times New Roman"/>
+                      <w:sz w:val="20"/>
+                      <w:szCs w:val="20"/>
+                    </w:rPr>
+                    <w:t>(5 ptos)</w:t>
                   </w:r>
                 </w:p>
               </w:tc>
@@ -3009,61 +2181,7 @@
                       <w:sz w:val="20"/>
                       <w:szCs w:val="20"/>
                     </w:rPr>
-                    <w:t xml:space="preserve">Implementar opción </w:t>
-                  </w:r>
-                  <w:proofErr w:type="spellStart"/>
-                  <w:r>
-                    <w:rPr>
-                      <w:rFonts w:ascii="Times New Roman" w:eastAsia="Times New Roman" w:hAnsi="Times New Roman" w:cs="Times New Roman"/>
-                      <w:sz w:val="20"/>
-                      <w:szCs w:val="20"/>
-                    </w:rPr>
-                    <w:t>delete</w:t>
-                  </w:r>
-                  <w:proofErr w:type="spellEnd"/>
-                  <w:r>
-                    <w:rPr>
-                      <w:rFonts w:ascii="Times New Roman" w:eastAsia="Times New Roman" w:hAnsi="Times New Roman" w:cs="Times New Roman"/>
-                      <w:sz w:val="20"/>
-                      <w:szCs w:val="20"/>
-                    </w:rPr>
-                    <w:t xml:space="preserve"> con los requerimientos </w:t>
-                  </w:r>
-                  <w:proofErr w:type="spellStart"/>
-                  <w:r>
-                    <w:rPr>
-                      <w:rFonts w:ascii="Times New Roman" w:eastAsia="Times New Roman" w:hAnsi="Times New Roman" w:cs="Times New Roman"/>
-                      <w:sz w:val="20"/>
-                      <w:szCs w:val="20"/>
-                    </w:rPr>
-                    <w:t>parcialmetne</w:t>
-                  </w:r>
-                  <w:proofErr w:type="spellEnd"/>
-                  <w:r>
-                    <w:rPr>
-                      <w:rFonts w:ascii="Times New Roman" w:eastAsia="Times New Roman" w:hAnsi="Times New Roman" w:cs="Times New Roman"/>
-                      <w:sz w:val="20"/>
-                      <w:szCs w:val="20"/>
-                    </w:rPr>
-                    <w:t xml:space="preserve"> solicitados (3 </w:t>
-                  </w:r>
-                  <w:proofErr w:type="spellStart"/>
-                  <w:r>
-                    <w:rPr>
-                      <w:rFonts w:ascii="Times New Roman" w:eastAsia="Times New Roman" w:hAnsi="Times New Roman" w:cs="Times New Roman"/>
-                      <w:sz w:val="20"/>
-                      <w:szCs w:val="20"/>
-                    </w:rPr>
-                    <w:t>ptos</w:t>
-                  </w:r>
-                  <w:proofErr w:type="spellEnd"/>
-                  <w:r>
-                    <w:rPr>
-                      <w:rFonts w:ascii="Times New Roman" w:eastAsia="Times New Roman" w:hAnsi="Times New Roman" w:cs="Times New Roman"/>
-                      <w:sz w:val="20"/>
-                      <w:szCs w:val="20"/>
-                    </w:rPr>
-                    <w:t>)</w:t>
+                    <w:t>Implementar opción delete con los requerimientos parcialmetne solicitados (3 ptos)</w:t>
                   </w:r>
                 </w:p>
               </w:tc>
@@ -3087,43 +2205,7 @@
                       <w:sz w:val="20"/>
                       <w:szCs w:val="20"/>
                     </w:rPr>
-                    <w:t xml:space="preserve">No implementar opción </w:t>
-                  </w:r>
-                  <w:proofErr w:type="spellStart"/>
-                  <w:r>
-                    <w:rPr>
-                      <w:rFonts w:ascii="Times New Roman" w:eastAsia="Times New Roman" w:hAnsi="Times New Roman" w:cs="Times New Roman"/>
-                      <w:sz w:val="20"/>
-                      <w:szCs w:val="20"/>
-                    </w:rPr>
-                    <w:t>delete</w:t>
-                  </w:r>
-                  <w:proofErr w:type="spellEnd"/>
-                  <w:r>
-                    <w:rPr>
-                      <w:rFonts w:ascii="Times New Roman" w:eastAsia="Times New Roman" w:hAnsi="Times New Roman" w:cs="Times New Roman"/>
-                      <w:sz w:val="20"/>
-                      <w:szCs w:val="20"/>
-                    </w:rPr>
-                    <w:t xml:space="preserve"> productos. (0 </w:t>
-                  </w:r>
-                  <w:proofErr w:type="spellStart"/>
-                  <w:r>
-                    <w:rPr>
-                      <w:rFonts w:ascii="Times New Roman" w:eastAsia="Times New Roman" w:hAnsi="Times New Roman" w:cs="Times New Roman"/>
-                      <w:sz w:val="20"/>
-                      <w:szCs w:val="20"/>
-                    </w:rPr>
-                    <w:t>ptos</w:t>
-                  </w:r>
-                  <w:proofErr w:type="spellEnd"/>
-                  <w:r>
-                    <w:rPr>
-                      <w:rFonts w:ascii="Times New Roman" w:eastAsia="Times New Roman" w:hAnsi="Times New Roman" w:cs="Times New Roman"/>
-                      <w:sz w:val="20"/>
-                      <w:szCs w:val="20"/>
-                    </w:rPr>
-                    <w:t>).</w:t>
+                    <w:t>No implementar opción delete productos. (0 ptos).</w:t>
                   </w:r>
                 </w:p>
               </w:tc>
@@ -3213,61 +2295,25 @@
                       <w:sz w:val="20"/>
                       <w:szCs w:val="20"/>
                     </w:rPr>
-                    <w:t xml:space="preserve">Implementar </w:t>
-                  </w:r>
-                  <w:proofErr w:type="spellStart"/>
-                  <w:r>
-                    <w:rPr>
-                      <w:rFonts w:ascii="Times New Roman" w:eastAsia="Times New Roman" w:hAnsi="Times New Roman" w:cs="Times New Roman"/>
-                      <w:sz w:val="20"/>
-                      <w:szCs w:val="20"/>
-                    </w:rPr>
-                    <w:t>login</w:t>
-                  </w:r>
-                  <w:proofErr w:type="spellEnd"/>
-                  <w:r>
-                    <w:rPr>
-                      <w:rFonts w:ascii="Times New Roman" w:eastAsia="Times New Roman" w:hAnsi="Times New Roman" w:cs="Times New Roman"/>
-                      <w:sz w:val="20"/>
-                      <w:szCs w:val="20"/>
-                    </w:rPr>
-                    <w:t xml:space="preserve"> </w:t>
-                  </w:r>
-                </w:p>
-                <w:p>
-                  <w:pPr>
-                    <w:spacing w:before="0" w:line="240" w:lineRule="auto"/>
-                    <w:rPr>
-                      <w:rFonts w:ascii="Times New Roman" w:eastAsia="Times New Roman" w:hAnsi="Times New Roman" w:cs="Times New Roman"/>
-                      <w:sz w:val="20"/>
-                      <w:szCs w:val="20"/>
-                    </w:rPr>
-                  </w:pPr>
-                  <w:r>
-                    <w:rPr>
-                      <w:rFonts w:ascii="Times New Roman" w:eastAsia="Times New Roman" w:hAnsi="Times New Roman" w:cs="Times New Roman"/>
-                      <w:sz w:val="20"/>
-                      <w:szCs w:val="20"/>
-                    </w:rPr>
-                    <w:t xml:space="preserve">(10 </w:t>
-                  </w:r>
-                  <w:proofErr w:type="spellStart"/>
-                  <w:r>
-                    <w:rPr>
-                      <w:rFonts w:ascii="Times New Roman" w:eastAsia="Times New Roman" w:hAnsi="Times New Roman" w:cs="Times New Roman"/>
-                      <w:sz w:val="20"/>
-                      <w:szCs w:val="20"/>
-                    </w:rPr>
-                    <w:t>ptos</w:t>
-                  </w:r>
-                  <w:proofErr w:type="spellEnd"/>
-                  <w:r>
-                    <w:rPr>
-                      <w:rFonts w:ascii="Times New Roman" w:eastAsia="Times New Roman" w:hAnsi="Times New Roman" w:cs="Times New Roman"/>
-                      <w:sz w:val="20"/>
-                      <w:szCs w:val="20"/>
-                    </w:rPr>
-                    <w:t>)</w:t>
+                    <w:t xml:space="preserve">Implementar login </w:t>
+                  </w:r>
+                </w:p>
+                <w:p>
+                  <w:pPr>
+                    <w:spacing w:before="0" w:line="240" w:lineRule="auto"/>
+                    <w:rPr>
+                      <w:rFonts w:ascii="Times New Roman" w:eastAsia="Times New Roman" w:hAnsi="Times New Roman" w:cs="Times New Roman"/>
+                      <w:sz w:val="20"/>
+                      <w:szCs w:val="20"/>
+                    </w:rPr>
+                  </w:pPr>
+                  <w:r>
+                    <w:rPr>
+                      <w:rFonts w:ascii="Times New Roman" w:eastAsia="Times New Roman" w:hAnsi="Times New Roman" w:cs="Times New Roman"/>
+                      <w:sz w:val="20"/>
+                      <w:szCs w:val="20"/>
+                    </w:rPr>
+                    <w:t>(10 ptos)</w:t>
                   </w:r>
                 </w:p>
               </w:tc>
@@ -3291,43 +2337,7 @@
                       <w:sz w:val="20"/>
                       <w:szCs w:val="20"/>
                     </w:rPr>
-                    <w:t xml:space="preserve">Implementar parcialmente </w:t>
-                  </w:r>
-                  <w:proofErr w:type="spellStart"/>
-                  <w:r>
-                    <w:rPr>
-                      <w:rFonts w:ascii="Times New Roman" w:eastAsia="Times New Roman" w:hAnsi="Times New Roman" w:cs="Times New Roman"/>
-                      <w:sz w:val="20"/>
-                      <w:szCs w:val="20"/>
-                    </w:rPr>
-                    <w:t>login</w:t>
-                  </w:r>
-                  <w:proofErr w:type="spellEnd"/>
-                  <w:r>
-                    <w:rPr>
-                      <w:rFonts w:ascii="Times New Roman" w:eastAsia="Times New Roman" w:hAnsi="Times New Roman" w:cs="Times New Roman"/>
-                      <w:sz w:val="20"/>
-                      <w:szCs w:val="20"/>
-                    </w:rPr>
-                    <w:t xml:space="preserve"> (5 </w:t>
-                  </w:r>
-                  <w:proofErr w:type="spellStart"/>
-                  <w:r>
-                    <w:rPr>
-                      <w:rFonts w:ascii="Times New Roman" w:eastAsia="Times New Roman" w:hAnsi="Times New Roman" w:cs="Times New Roman"/>
-                      <w:sz w:val="20"/>
-                      <w:szCs w:val="20"/>
-                    </w:rPr>
-                    <w:t>ptos</w:t>
-                  </w:r>
-                  <w:proofErr w:type="spellEnd"/>
-                  <w:r>
-                    <w:rPr>
-                      <w:rFonts w:ascii="Times New Roman" w:eastAsia="Times New Roman" w:hAnsi="Times New Roman" w:cs="Times New Roman"/>
-                      <w:sz w:val="20"/>
-                      <w:szCs w:val="20"/>
-                    </w:rPr>
-                    <w:t>)</w:t>
+                    <w:t>Implementar parcialmente login (5 ptos)</w:t>
                   </w:r>
                 </w:p>
               </w:tc>
@@ -3351,43 +2361,7 @@
                       <w:sz w:val="20"/>
                       <w:szCs w:val="20"/>
                     </w:rPr>
-                    <w:t xml:space="preserve">No implementa inicio de sesión </w:t>
-                  </w:r>
-                  <w:proofErr w:type="spellStart"/>
-                  <w:r>
-                    <w:rPr>
-                      <w:rFonts w:ascii="Times New Roman" w:eastAsia="Times New Roman" w:hAnsi="Times New Roman" w:cs="Times New Roman"/>
-                      <w:sz w:val="20"/>
-                      <w:szCs w:val="20"/>
-                    </w:rPr>
-                    <w:t>Admin</w:t>
-                  </w:r>
-                  <w:proofErr w:type="spellEnd"/>
-                  <w:r>
-                    <w:rPr>
-                      <w:rFonts w:ascii="Times New Roman" w:eastAsia="Times New Roman" w:hAnsi="Times New Roman" w:cs="Times New Roman"/>
-                      <w:sz w:val="20"/>
-                      <w:szCs w:val="20"/>
-                    </w:rPr>
-                    <w:t xml:space="preserve"> (0 </w:t>
-                  </w:r>
-                  <w:proofErr w:type="spellStart"/>
-                  <w:r>
-                    <w:rPr>
-                      <w:rFonts w:ascii="Times New Roman" w:eastAsia="Times New Roman" w:hAnsi="Times New Roman" w:cs="Times New Roman"/>
-                      <w:sz w:val="20"/>
-                      <w:szCs w:val="20"/>
-                    </w:rPr>
-                    <w:t>ptos</w:t>
-                  </w:r>
-                  <w:proofErr w:type="spellEnd"/>
-                  <w:r>
-                    <w:rPr>
-                      <w:rFonts w:ascii="Times New Roman" w:eastAsia="Times New Roman" w:hAnsi="Times New Roman" w:cs="Times New Roman"/>
-                      <w:sz w:val="20"/>
-                      <w:szCs w:val="20"/>
-                    </w:rPr>
-                    <w:t>)</w:t>
+                    <w:t>No implementa inicio de sesión Admin (0 ptos)</w:t>
                   </w:r>
                 </w:p>
               </w:tc>
@@ -3459,43 +2433,7 @@
                       <w:sz w:val="20"/>
                       <w:szCs w:val="20"/>
                     </w:rPr>
-                    <w:t xml:space="preserve">Crear y configurar usuario, Implementar </w:t>
-                  </w:r>
-                  <w:proofErr w:type="spellStart"/>
-                  <w:r>
-                    <w:rPr>
-                      <w:rFonts w:ascii="Times New Roman" w:eastAsia="Times New Roman" w:hAnsi="Times New Roman" w:cs="Times New Roman"/>
-                      <w:sz w:val="20"/>
-                      <w:szCs w:val="20"/>
-                    </w:rPr>
-                    <w:t>login</w:t>
-                  </w:r>
-                  <w:proofErr w:type="spellEnd"/>
-                  <w:r>
-                    <w:rPr>
-                      <w:rFonts w:ascii="Times New Roman" w:eastAsia="Times New Roman" w:hAnsi="Times New Roman" w:cs="Times New Roman"/>
-                      <w:sz w:val="20"/>
-                      <w:szCs w:val="20"/>
-                    </w:rPr>
-                    <w:t xml:space="preserve"> (10 </w:t>
-                  </w:r>
-                  <w:proofErr w:type="spellStart"/>
-                  <w:r>
-                    <w:rPr>
-                      <w:rFonts w:ascii="Times New Roman" w:eastAsia="Times New Roman" w:hAnsi="Times New Roman" w:cs="Times New Roman"/>
-                      <w:sz w:val="20"/>
-                      <w:szCs w:val="20"/>
-                    </w:rPr>
-                    <w:t>ptos</w:t>
-                  </w:r>
-                  <w:proofErr w:type="spellEnd"/>
-                  <w:r>
-                    <w:rPr>
-                      <w:rFonts w:ascii="Times New Roman" w:eastAsia="Times New Roman" w:hAnsi="Times New Roman" w:cs="Times New Roman"/>
-                      <w:sz w:val="20"/>
-                      <w:szCs w:val="20"/>
-                    </w:rPr>
-                    <w:t>)</w:t>
+                    <w:t>Crear y configurar usuario, Implementar login (10 ptos)</w:t>
                   </w:r>
                 </w:p>
               </w:tc>
@@ -3519,43 +2457,7 @@
                       <w:sz w:val="20"/>
                       <w:szCs w:val="20"/>
                     </w:rPr>
-                    <w:t xml:space="preserve">Implementar parcialmente </w:t>
-                  </w:r>
-                  <w:proofErr w:type="spellStart"/>
-                  <w:r>
-                    <w:rPr>
-                      <w:rFonts w:ascii="Times New Roman" w:eastAsia="Times New Roman" w:hAnsi="Times New Roman" w:cs="Times New Roman"/>
-                      <w:sz w:val="20"/>
-                      <w:szCs w:val="20"/>
-                    </w:rPr>
-                    <w:t>login</w:t>
-                  </w:r>
-                  <w:proofErr w:type="spellEnd"/>
-                  <w:r>
-                    <w:rPr>
-                      <w:rFonts w:ascii="Times New Roman" w:eastAsia="Times New Roman" w:hAnsi="Times New Roman" w:cs="Times New Roman"/>
-                      <w:sz w:val="20"/>
-                      <w:szCs w:val="20"/>
-                    </w:rPr>
-                    <w:t xml:space="preserve"> (5 </w:t>
-                  </w:r>
-                  <w:proofErr w:type="spellStart"/>
-                  <w:r>
-                    <w:rPr>
-                      <w:rFonts w:ascii="Times New Roman" w:eastAsia="Times New Roman" w:hAnsi="Times New Roman" w:cs="Times New Roman"/>
-                      <w:sz w:val="20"/>
-                      <w:szCs w:val="20"/>
-                    </w:rPr>
-                    <w:t>ptos</w:t>
-                  </w:r>
-                  <w:proofErr w:type="spellEnd"/>
-                  <w:r>
-                    <w:rPr>
-                      <w:rFonts w:ascii="Times New Roman" w:eastAsia="Times New Roman" w:hAnsi="Times New Roman" w:cs="Times New Roman"/>
-                      <w:sz w:val="20"/>
-                      <w:szCs w:val="20"/>
-                    </w:rPr>
-                    <w:t>)</w:t>
+                    <w:t>Implementar parcialmente login (5 ptos)</w:t>
                   </w:r>
                 </w:p>
               </w:tc>
@@ -3579,25 +2481,7 @@
                       <w:sz w:val="20"/>
                       <w:szCs w:val="20"/>
                     </w:rPr>
-                    <w:t xml:space="preserve">No implementar inicio de sesión cliente (0 </w:t>
-                  </w:r>
-                  <w:proofErr w:type="spellStart"/>
-                  <w:r>
-                    <w:rPr>
-                      <w:rFonts w:ascii="Times New Roman" w:eastAsia="Times New Roman" w:hAnsi="Times New Roman" w:cs="Times New Roman"/>
-                      <w:sz w:val="20"/>
-                      <w:szCs w:val="20"/>
-                    </w:rPr>
-                    <w:t>ptos</w:t>
-                  </w:r>
-                  <w:proofErr w:type="spellEnd"/>
-                  <w:r>
-                    <w:rPr>
-                      <w:rFonts w:ascii="Times New Roman" w:eastAsia="Times New Roman" w:hAnsi="Times New Roman" w:cs="Times New Roman"/>
-                      <w:sz w:val="20"/>
-                      <w:szCs w:val="20"/>
-                    </w:rPr>
-                    <w:t>)</w:t>
+                    <w:t>No implementar inicio de sesión cliente (0 ptos)</w:t>
                   </w:r>
                 </w:p>
               </w:tc>
@@ -3669,43 +2553,7 @@
                       <w:sz w:val="20"/>
                       <w:szCs w:val="20"/>
                     </w:rPr>
-                    <w:t xml:space="preserve">Crear y configurar views.py, urls.py, </w:t>
-                  </w:r>
-                  <w:proofErr w:type="spellStart"/>
-                  <w:r>
-                    <w:rPr>
-                      <w:rFonts w:ascii="Times New Roman" w:eastAsia="Times New Roman" w:hAnsi="Times New Roman" w:cs="Times New Roman"/>
-                      <w:sz w:val="20"/>
-                      <w:szCs w:val="20"/>
-                    </w:rPr>
-                    <w:t>template</w:t>
-                  </w:r>
-                  <w:proofErr w:type="spellEnd"/>
-                  <w:r>
-                    <w:rPr>
-                      <w:rFonts w:ascii="Times New Roman" w:eastAsia="Times New Roman" w:hAnsi="Times New Roman" w:cs="Times New Roman"/>
-                      <w:sz w:val="20"/>
-                      <w:szCs w:val="20"/>
-                    </w:rPr>
-                    <w:t xml:space="preserve"> (10 </w:t>
-                  </w:r>
-                  <w:proofErr w:type="spellStart"/>
-                  <w:r>
-                    <w:rPr>
-                      <w:rFonts w:ascii="Times New Roman" w:eastAsia="Times New Roman" w:hAnsi="Times New Roman" w:cs="Times New Roman"/>
-                      <w:sz w:val="20"/>
-                      <w:szCs w:val="20"/>
-                    </w:rPr>
-                    <w:t>ptos</w:t>
-                  </w:r>
-                  <w:proofErr w:type="spellEnd"/>
-                  <w:r>
-                    <w:rPr>
-                      <w:rFonts w:ascii="Times New Roman" w:eastAsia="Times New Roman" w:hAnsi="Times New Roman" w:cs="Times New Roman"/>
-                      <w:sz w:val="20"/>
-                      <w:szCs w:val="20"/>
-                    </w:rPr>
-                    <w:t>)</w:t>
+                    <w:t>Crear y configurar views.py, urls.py, template (10 ptos)</w:t>
                   </w:r>
                 </w:p>
               </w:tc>
@@ -3729,25 +2577,7 @@
                       <w:sz w:val="20"/>
                       <w:szCs w:val="20"/>
                     </w:rPr>
-                    <w:t xml:space="preserve">Crear y configurar parcialmente vista productos (5 </w:t>
-                  </w:r>
-                  <w:proofErr w:type="spellStart"/>
-                  <w:r>
-                    <w:rPr>
-                      <w:rFonts w:ascii="Times New Roman" w:eastAsia="Times New Roman" w:hAnsi="Times New Roman" w:cs="Times New Roman"/>
-                      <w:sz w:val="20"/>
-                      <w:szCs w:val="20"/>
-                    </w:rPr>
-                    <w:t>ptos</w:t>
-                  </w:r>
-                  <w:proofErr w:type="spellEnd"/>
-                  <w:r>
-                    <w:rPr>
-                      <w:rFonts w:ascii="Times New Roman" w:eastAsia="Times New Roman" w:hAnsi="Times New Roman" w:cs="Times New Roman"/>
-                      <w:sz w:val="20"/>
-                      <w:szCs w:val="20"/>
-                    </w:rPr>
-                    <w:t>)</w:t>
+                    <w:t>Crear y configurar parcialmente vista productos (5 ptos)</w:t>
                   </w:r>
                 </w:p>
               </w:tc>
@@ -3771,25 +2601,7 @@
                       <w:sz w:val="20"/>
                       <w:szCs w:val="20"/>
                     </w:rPr>
-                    <w:t xml:space="preserve">No configurar y no crea vista productos usuario visita (0 </w:t>
-                  </w:r>
-                  <w:proofErr w:type="spellStart"/>
-                  <w:r>
-                    <w:rPr>
-                      <w:rFonts w:ascii="Times New Roman" w:eastAsia="Times New Roman" w:hAnsi="Times New Roman" w:cs="Times New Roman"/>
-                      <w:sz w:val="20"/>
-                      <w:szCs w:val="20"/>
-                    </w:rPr>
-                    <w:t>ptos</w:t>
-                  </w:r>
-                  <w:proofErr w:type="spellEnd"/>
-                  <w:r>
-                    <w:rPr>
-                      <w:rFonts w:ascii="Times New Roman" w:eastAsia="Times New Roman" w:hAnsi="Times New Roman" w:cs="Times New Roman"/>
-                      <w:sz w:val="20"/>
-                      <w:szCs w:val="20"/>
-                    </w:rPr>
-                    <w:t>)</w:t>
+                    <w:t>No configurar y no crea vista productos usuario visita (0 ptos)</w:t>
                   </w:r>
                 </w:p>
               </w:tc>
@@ -3861,25 +2673,7 @@
                       <w:sz w:val="20"/>
                       <w:szCs w:val="20"/>
                     </w:rPr>
-                    <w:t xml:space="preserve">Crear aplicación de acuerdo con lo solicitado (5 </w:t>
-                  </w:r>
-                  <w:proofErr w:type="spellStart"/>
-                  <w:r>
-                    <w:rPr>
-                      <w:rFonts w:ascii="Times New Roman" w:eastAsia="Times New Roman" w:hAnsi="Times New Roman" w:cs="Times New Roman"/>
-                      <w:sz w:val="20"/>
-                      <w:szCs w:val="20"/>
-                    </w:rPr>
-                    <w:t>ptos</w:t>
-                  </w:r>
-                  <w:proofErr w:type="spellEnd"/>
-                  <w:r>
-                    <w:rPr>
-                      <w:rFonts w:ascii="Times New Roman" w:eastAsia="Times New Roman" w:hAnsi="Times New Roman" w:cs="Times New Roman"/>
-                      <w:sz w:val="20"/>
-                      <w:szCs w:val="20"/>
-                    </w:rPr>
-                    <w:t>)</w:t>
+                    <w:t>Crear aplicación de acuerdo con lo solicitado (5 ptos)</w:t>
                   </w:r>
                 </w:p>
               </w:tc>
@@ -3903,25 +2697,7 @@
                       <w:sz w:val="20"/>
                       <w:szCs w:val="20"/>
                     </w:rPr>
-                    <w:t xml:space="preserve">Crear aplicación con las indicaciones parcialmente indicadas (3 </w:t>
-                  </w:r>
-                  <w:proofErr w:type="spellStart"/>
-                  <w:r>
-                    <w:rPr>
-                      <w:rFonts w:ascii="Times New Roman" w:eastAsia="Times New Roman" w:hAnsi="Times New Roman" w:cs="Times New Roman"/>
-                      <w:sz w:val="20"/>
-                      <w:szCs w:val="20"/>
-                    </w:rPr>
-                    <w:t>pts</w:t>
-                  </w:r>
-                  <w:proofErr w:type="spellEnd"/>
-                  <w:r>
-                    <w:rPr>
-                      <w:rFonts w:ascii="Times New Roman" w:eastAsia="Times New Roman" w:hAnsi="Times New Roman" w:cs="Times New Roman"/>
-                      <w:sz w:val="20"/>
-                      <w:szCs w:val="20"/>
-                    </w:rPr>
-                    <w:t>).</w:t>
+                    <w:t>Crear aplicación con las indicaciones parcialmente indicadas (3 pts).</w:t>
                   </w:r>
                 </w:p>
               </w:tc>
@@ -3945,25 +2721,7 @@
                       <w:sz w:val="20"/>
                       <w:szCs w:val="20"/>
                     </w:rPr>
-                    <w:t xml:space="preserve">No se implementa la aplicación con las indicaciones solicitadas (0 </w:t>
-                  </w:r>
-                  <w:proofErr w:type="spellStart"/>
-                  <w:r>
-                    <w:rPr>
-                      <w:rFonts w:ascii="Times New Roman" w:eastAsia="Times New Roman" w:hAnsi="Times New Roman" w:cs="Times New Roman"/>
-                      <w:sz w:val="20"/>
-                      <w:szCs w:val="20"/>
-                    </w:rPr>
-                    <w:t>pts</w:t>
-                  </w:r>
-                  <w:proofErr w:type="spellEnd"/>
-                  <w:r>
-                    <w:rPr>
-                      <w:rFonts w:ascii="Times New Roman" w:eastAsia="Times New Roman" w:hAnsi="Times New Roman" w:cs="Times New Roman"/>
-                      <w:sz w:val="20"/>
-                      <w:szCs w:val="20"/>
-                    </w:rPr>
-                    <w:t>)</w:t>
+                    <w:t>No se implementa la aplicación con las indicaciones solicitadas (0 pts)</w:t>
                   </w:r>
                 </w:p>
               </w:tc>
@@ -4011,43 +2769,7 @@
                       <w:sz w:val="20"/>
                       <w:szCs w:val="20"/>
                     </w:rPr>
-                    <w:t xml:space="preserve">Implementar </w:t>
-                  </w:r>
-                  <w:proofErr w:type="spellStart"/>
-                  <w:r>
-                    <w:rPr>
-                      <w:rFonts w:ascii="Times New Roman" w:eastAsia="Times New Roman" w:hAnsi="Times New Roman" w:cs="Times New Roman"/>
-                      <w:sz w:val="20"/>
-                      <w:szCs w:val="20"/>
-                    </w:rPr>
-                    <w:t>templates</w:t>
-                  </w:r>
-                  <w:proofErr w:type="spellEnd"/>
-                  <w:r>
-                    <w:rPr>
-                      <w:rFonts w:ascii="Times New Roman" w:eastAsia="Times New Roman" w:hAnsi="Times New Roman" w:cs="Times New Roman"/>
-                      <w:sz w:val="20"/>
-                      <w:szCs w:val="20"/>
-                    </w:rPr>
-                    <w:t xml:space="preserve"> de inicio de sesión de </w:t>
-                  </w:r>
-                  <w:proofErr w:type="spellStart"/>
-                  <w:r>
-                    <w:rPr>
-                      <w:rFonts w:ascii="Times New Roman" w:eastAsia="Times New Roman" w:hAnsi="Times New Roman" w:cs="Times New Roman"/>
-                      <w:sz w:val="20"/>
-                      <w:szCs w:val="20"/>
-                    </w:rPr>
-                    <w:t>Admin</w:t>
-                  </w:r>
-                  <w:proofErr w:type="spellEnd"/>
-                  <w:r>
-                    <w:rPr>
-                      <w:rFonts w:ascii="Times New Roman" w:eastAsia="Times New Roman" w:hAnsi="Times New Roman" w:cs="Times New Roman"/>
-                      <w:sz w:val="20"/>
-                      <w:szCs w:val="20"/>
-                    </w:rPr>
-                    <w:t>.</w:t>
+                    <w:t>Implementar templates de inicio de sesión de Admin.</w:t>
                   </w:r>
                 </w:p>
               </w:tc>
@@ -4071,25 +2793,7 @@
                       <w:sz w:val="20"/>
                       <w:szCs w:val="20"/>
                     </w:rPr>
-                    <w:t xml:space="preserve">Implementar correctamente inicio de sesión. (10 </w:t>
-                  </w:r>
-                  <w:proofErr w:type="spellStart"/>
-                  <w:r>
-                    <w:rPr>
-                      <w:rFonts w:ascii="Times New Roman" w:eastAsia="Times New Roman" w:hAnsi="Times New Roman" w:cs="Times New Roman"/>
-                      <w:sz w:val="20"/>
-                      <w:szCs w:val="20"/>
-                    </w:rPr>
-                    <w:t>ptos</w:t>
-                  </w:r>
-                  <w:proofErr w:type="spellEnd"/>
-                  <w:r>
-                    <w:rPr>
-                      <w:rFonts w:ascii="Times New Roman" w:eastAsia="Times New Roman" w:hAnsi="Times New Roman" w:cs="Times New Roman"/>
-                      <w:sz w:val="20"/>
-                      <w:szCs w:val="20"/>
-                    </w:rPr>
-                    <w:t>).</w:t>
+                    <w:t>Implementar correctamente inicio de sesión. (10 ptos).</w:t>
                   </w:r>
                 </w:p>
               </w:tc>
@@ -4113,25 +2817,7 @@
                       <w:sz w:val="20"/>
                       <w:szCs w:val="20"/>
                     </w:rPr>
-                    <w:t xml:space="preserve">Implementar parcialmente inicio de sesión (5 </w:t>
-                  </w:r>
-                  <w:proofErr w:type="spellStart"/>
-                  <w:r>
-                    <w:rPr>
-                      <w:rFonts w:ascii="Times New Roman" w:eastAsia="Times New Roman" w:hAnsi="Times New Roman" w:cs="Times New Roman"/>
-                      <w:sz w:val="20"/>
-                      <w:szCs w:val="20"/>
-                    </w:rPr>
-                    <w:t>pts</w:t>
-                  </w:r>
-                  <w:proofErr w:type="spellEnd"/>
-                  <w:r>
-                    <w:rPr>
-                      <w:rFonts w:ascii="Times New Roman" w:eastAsia="Times New Roman" w:hAnsi="Times New Roman" w:cs="Times New Roman"/>
-                      <w:sz w:val="20"/>
-                      <w:szCs w:val="20"/>
-                    </w:rPr>
-                    <w:t>).</w:t>
+                    <w:t>Implementar parcialmente inicio de sesión (5 pts).</w:t>
                   </w:r>
                 </w:p>
               </w:tc>
@@ -4155,25 +2841,7 @@
                       <w:sz w:val="20"/>
                       <w:szCs w:val="20"/>
                     </w:rPr>
-                    <w:t xml:space="preserve">No implementan inicio de sesión (0 </w:t>
-                  </w:r>
-                  <w:proofErr w:type="spellStart"/>
-                  <w:r>
-                    <w:rPr>
-                      <w:rFonts w:ascii="Times New Roman" w:eastAsia="Times New Roman" w:hAnsi="Times New Roman" w:cs="Times New Roman"/>
-                      <w:sz w:val="20"/>
-                      <w:szCs w:val="20"/>
-                    </w:rPr>
-                    <w:t>pts</w:t>
-                  </w:r>
-                  <w:proofErr w:type="spellEnd"/>
-                  <w:r>
-                    <w:rPr>
-                      <w:rFonts w:ascii="Times New Roman" w:eastAsia="Times New Roman" w:hAnsi="Times New Roman" w:cs="Times New Roman"/>
-                      <w:sz w:val="20"/>
-                      <w:szCs w:val="20"/>
-                    </w:rPr>
-                    <w:t>).</w:t>
+                    <w:t>No implementan inicio de sesión (0 pts).</w:t>
                   </w:r>
                 </w:p>
               </w:tc>
@@ -4198,15 +2866,7 @@
                       <w:sz w:val="20"/>
                       <w:szCs w:val="20"/>
                     </w:rPr>
-                    <w:t>1</w:t>
-                  </w:r>
-                  <w:r>
-                    <w:rPr>
-                      <w:rFonts w:ascii="Times New Roman" w:eastAsia="Times New Roman" w:hAnsi="Times New Roman" w:cs="Times New Roman"/>
-                      <w:sz w:val="20"/>
-                      <w:szCs w:val="20"/>
-                    </w:rPr>
-                    <w:t>4</w:t>
+                    <w:t>14</w:t>
                   </w:r>
                 </w:p>
               </w:tc>
@@ -4253,25 +2913,7 @@
                       <w:sz w:val="20"/>
                       <w:szCs w:val="20"/>
                     </w:rPr>
-                    <w:t xml:space="preserve">Implementar registro de usuario con validaciones (10 </w:t>
-                  </w:r>
-                  <w:proofErr w:type="spellStart"/>
-                  <w:r>
-                    <w:rPr>
-                      <w:rFonts w:ascii="Times New Roman" w:eastAsia="Times New Roman" w:hAnsi="Times New Roman" w:cs="Times New Roman"/>
-                      <w:sz w:val="20"/>
-                      <w:szCs w:val="20"/>
-                    </w:rPr>
-                    <w:t>ptos</w:t>
-                  </w:r>
-                  <w:proofErr w:type="spellEnd"/>
-                  <w:r>
-                    <w:rPr>
-                      <w:rFonts w:ascii="Times New Roman" w:eastAsia="Times New Roman" w:hAnsi="Times New Roman" w:cs="Times New Roman"/>
-                      <w:sz w:val="20"/>
-                      <w:szCs w:val="20"/>
-                    </w:rPr>
-                    <w:t>)</w:t>
+                    <w:t>Implementar registro de usuario con validaciones (10 ptos)</w:t>
                   </w:r>
                 </w:p>
               </w:tc>
@@ -4295,25 +2937,7 @@
                       <w:sz w:val="20"/>
                       <w:szCs w:val="20"/>
                     </w:rPr>
-                    <w:t xml:space="preserve">Implementar parcialmente registro de usuario (5 </w:t>
-                  </w:r>
-                  <w:proofErr w:type="spellStart"/>
-                  <w:r>
-                    <w:rPr>
-                      <w:rFonts w:ascii="Times New Roman" w:eastAsia="Times New Roman" w:hAnsi="Times New Roman" w:cs="Times New Roman"/>
-                      <w:sz w:val="20"/>
-                      <w:szCs w:val="20"/>
-                    </w:rPr>
-                    <w:t>ptos</w:t>
-                  </w:r>
-                  <w:proofErr w:type="spellEnd"/>
-                  <w:r>
-                    <w:rPr>
-                      <w:rFonts w:ascii="Times New Roman" w:eastAsia="Times New Roman" w:hAnsi="Times New Roman" w:cs="Times New Roman"/>
-                      <w:sz w:val="20"/>
-                      <w:szCs w:val="20"/>
-                    </w:rPr>
-                    <w:t>)</w:t>
+                    <w:t>Implementar parcialmente registro de usuario (5 ptos)</w:t>
                   </w:r>
                 </w:p>
               </w:tc>
@@ -4337,25 +2961,7 @@
                       <w:sz w:val="20"/>
                       <w:szCs w:val="20"/>
                     </w:rPr>
-                    <w:t xml:space="preserve">No implementa registro de usuario (0 </w:t>
-                  </w:r>
-                  <w:proofErr w:type="spellStart"/>
-                  <w:r>
-                    <w:rPr>
-                      <w:rFonts w:ascii="Times New Roman" w:eastAsia="Times New Roman" w:hAnsi="Times New Roman" w:cs="Times New Roman"/>
-                      <w:sz w:val="20"/>
-                      <w:szCs w:val="20"/>
-                    </w:rPr>
-                    <w:t>pts</w:t>
-                  </w:r>
-                  <w:proofErr w:type="spellEnd"/>
-                  <w:r>
-                    <w:rPr>
-                      <w:rFonts w:ascii="Times New Roman" w:eastAsia="Times New Roman" w:hAnsi="Times New Roman" w:cs="Times New Roman"/>
-                      <w:sz w:val="20"/>
-                      <w:szCs w:val="20"/>
-                    </w:rPr>
-                    <w:t>).</w:t>
+                    <w:t>No implementa registro de usuario (0 pts).</w:t>
                   </w:r>
                 </w:p>
               </w:tc>
@@ -4402,15 +3008,7 @@
                       <w:sz w:val="20"/>
                       <w:szCs w:val="20"/>
                     </w:rPr>
-                    <w:t>1</w:t>
-                  </w:r>
-                  <w:r>
-                    <w:rPr>
-                      <w:rFonts w:ascii="Times New Roman" w:eastAsia="Times New Roman" w:hAnsi="Times New Roman" w:cs="Times New Roman"/>
-                      <w:sz w:val="20"/>
-                      <w:szCs w:val="20"/>
-                    </w:rPr>
-                    <w:t>5</w:t>
+                    <w:t>15</w:t>
                   </w:r>
                 </w:p>
               </w:tc>
@@ -4457,25 +3055,7 @@
                       <w:sz w:val="20"/>
                       <w:szCs w:val="20"/>
                     </w:rPr>
-                    <w:t xml:space="preserve">Crear y configurar almacenamiento de productos comprados con validaciones (10 </w:t>
-                  </w:r>
-                  <w:proofErr w:type="spellStart"/>
-                  <w:r>
-                    <w:rPr>
-                      <w:rFonts w:ascii="Times New Roman" w:eastAsia="Times New Roman" w:hAnsi="Times New Roman" w:cs="Times New Roman"/>
-                      <w:sz w:val="20"/>
-                      <w:szCs w:val="20"/>
-                    </w:rPr>
-                    <w:t>ptos</w:t>
-                  </w:r>
-                  <w:proofErr w:type="spellEnd"/>
-                  <w:r>
-                    <w:rPr>
-                      <w:rFonts w:ascii="Times New Roman" w:eastAsia="Times New Roman" w:hAnsi="Times New Roman" w:cs="Times New Roman"/>
-                      <w:sz w:val="20"/>
-                      <w:szCs w:val="20"/>
-                    </w:rPr>
-                    <w:t>)</w:t>
+                    <w:t>Crear y configurar almacenamiento de productos comprados con validaciones (10 ptos)</w:t>
                   </w:r>
                 </w:p>
               </w:tc>
@@ -4499,25 +3079,7 @@
                       <w:sz w:val="20"/>
                       <w:szCs w:val="20"/>
                     </w:rPr>
-                    <w:t xml:space="preserve">Crear y configurar parcialmente almacenamiento de productos comprados (5 </w:t>
-                  </w:r>
-                  <w:proofErr w:type="spellStart"/>
-                  <w:r>
-                    <w:rPr>
-                      <w:rFonts w:ascii="Times New Roman" w:eastAsia="Times New Roman" w:hAnsi="Times New Roman" w:cs="Times New Roman"/>
-                      <w:sz w:val="20"/>
-                      <w:szCs w:val="20"/>
-                    </w:rPr>
-                    <w:t>ptos</w:t>
-                  </w:r>
-                  <w:proofErr w:type="spellEnd"/>
-                  <w:r>
-                    <w:rPr>
-                      <w:rFonts w:ascii="Times New Roman" w:eastAsia="Times New Roman" w:hAnsi="Times New Roman" w:cs="Times New Roman"/>
-                      <w:sz w:val="20"/>
-                      <w:szCs w:val="20"/>
-                    </w:rPr>
-                    <w:t>)</w:t>
+                    <w:t>Crear y configurar parcialmente almacenamiento de productos comprados (5 ptos)</w:t>
                   </w:r>
                 </w:p>
               </w:tc>
@@ -4541,25 +3103,7 @@
                       <w:sz w:val="20"/>
                       <w:szCs w:val="20"/>
                     </w:rPr>
-                    <w:t xml:space="preserve">No se implementa el detalle de productos (0 </w:t>
-                  </w:r>
-                  <w:proofErr w:type="spellStart"/>
-                  <w:r>
-                    <w:rPr>
-                      <w:rFonts w:ascii="Times New Roman" w:eastAsia="Times New Roman" w:hAnsi="Times New Roman" w:cs="Times New Roman"/>
-                      <w:sz w:val="20"/>
-                      <w:szCs w:val="20"/>
-                    </w:rPr>
-                    <w:t>ptos</w:t>
-                  </w:r>
-                  <w:proofErr w:type="spellEnd"/>
-                  <w:r>
-                    <w:rPr>
-                      <w:rFonts w:ascii="Times New Roman" w:eastAsia="Times New Roman" w:hAnsi="Times New Roman" w:cs="Times New Roman"/>
-                      <w:sz w:val="20"/>
-                      <w:szCs w:val="20"/>
-                    </w:rPr>
-                    <w:t>).</w:t>
+                    <w:t>No se implementa el detalle de productos (0 ptos).</w:t>
                   </w:r>
                 </w:p>
               </w:tc>
@@ -4584,15 +3128,7 @@
                       <w:sz w:val="20"/>
                       <w:szCs w:val="20"/>
                     </w:rPr>
-                    <w:t>1</w:t>
-                  </w:r>
-                  <w:r>
-                    <w:rPr>
-                      <w:rFonts w:ascii="Times New Roman" w:eastAsia="Times New Roman" w:hAnsi="Times New Roman" w:cs="Times New Roman"/>
-                      <w:sz w:val="20"/>
-                      <w:szCs w:val="20"/>
-                    </w:rPr>
-                    <w:t>6</w:t>
+                    <w:t>16</w:t>
                   </w:r>
                 </w:p>
               </w:tc>
@@ -4658,25 +3194,7 @@
                       <w:sz w:val="20"/>
                       <w:szCs w:val="20"/>
                     </w:rPr>
-                    <w:t xml:space="preserve">(10 </w:t>
-                  </w:r>
-                  <w:proofErr w:type="spellStart"/>
-                  <w:r>
-                    <w:rPr>
-                      <w:rFonts w:ascii="Times New Roman" w:eastAsia="Times New Roman" w:hAnsi="Times New Roman" w:cs="Times New Roman"/>
-                      <w:sz w:val="20"/>
-                      <w:szCs w:val="20"/>
-                    </w:rPr>
-                    <w:t>ptos</w:t>
-                  </w:r>
-                  <w:proofErr w:type="spellEnd"/>
-                  <w:r>
-                    <w:rPr>
-                      <w:rFonts w:ascii="Times New Roman" w:eastAsia="Times New Roman" w:hAnsi="Times New Roman" w:cs="Times New Roman"/>
-                      <w:sz w:val="20"/>
-                      <w:szCs w:val="20"/>
-                    </w:rPr>
-                    <w:t>)</w:t>
+                    <w:t>(10 ptos)</w:t>
                   </w:r>
                 </w:p>
               </w:tc>
@@ -4700,25 +3218,7 @@
                       <w:sz w:val="20"/>
                       <w:szCs w:val="20"/>
                     </w:rPr>
-                    <w:t xml:space="preserve">Crear y configurar parcialmente el almacenamiento de compra (5 </w:t>
-                  </w:r>
-                  <w:proofErr w:type="spellStart"/>
-                  <w:r>
-                    <w:rPr>
-                      <w:rFonts w:ascii="Times New Roman" w:eastAsia="Times New Roman" w:hAnsi="Times New Roman" w:cs="Times New Roman"/>
-                      <w:sz w:val="20"/>
-                      <w:szCs w:val="20"/>
-                    </w:rPr>
-                    <w:t>ptos</w:t>
-                  </w:r>
-                  <w:proofErr w:type="spellEnd"/>
-                  <w:r>
-                    <w:rPr>
-                      <w:rFonts w:ascii="Times New Roman" w:eastAsia="Times New Roman" w:hAnsi="Times New Roman" w:cs="Times New Roman"/>
-                      <w:sz w:val="20"/>
-                      <w:szCs w:val="20"/>
-                    </w:rPr>
-                    <w:t>)</w:t>
+                    <w:t>Crear y configurar parcialmente el almacenamiento de compra (5 ptos)</w:t>
                   </w:r>
                 </w:p>
               </w:tc>
@@ -4742,25 +3242,7 @@
                       <w:sz w:val="20"/>
                       <w:szCs w:val="20"/>
                     </w:rPr>
-                    <w:t xml:space="preserve">No se implementa boleta de compra (0 </w:t>
-                  </w:r>
-                  <w:proofErr w:type="spellStart"/>
-                  <w:r>
-                    <w:rPr>
-                      <w:rFonts w:ascii="Times New Roman" w:eastAsia="Times New Roman" w:hAnsi="Times New Roman" w:cs="Times New Roman"/>
-                      <w:sz w:val="20"/>
-                      <w:szCs w:val="20"/>
-                    </w:rPr>
-                    <w:t>ptos</w:t>
-                  </w:r>
-                  <w:proofErr w:type="spellEnd"/>
-                  <w:r>
-                    <w:rPr>
-                      <w:rFonts w:ascii="Times New Roman" w:eastAsia="Times New Roman" w:hAnsi="Times New Roman" w:cs="Times New Roman"/>
-                      <w:sz w:val="20"/>
-                      <w:szCs w:val="20"/>
-                    </w:rPr>
-                    <w:t>).</w:t>
+                    <w:t>No se implementa boleta de compra (0 ptos).</w:t>
                   </w:r>
                 </w:p>
               </w:tc>
@@ -4788,15 +3270,7 @@
                       <w:sz w:val="20"/>
                       <w:szCs w:val="20"/>
                     </w:rPr>
-                    <w:t>1</w:t>
-                  </w:r>
-                  <w:r>
-                    <w:rPr>
-                      <w:rFonts w:ascii="Times New Roman" w:eastAsia="Times New Roman" w:hAnsi="Times New Roman" w:cs="Times New Roman"/>
-                      <w:sz w:val="20"/>
-                      <w:szCs w:val="20"/>
-                    </w:rPr>
-                    <w:t>7</w:t>
+                    <w:t>17</w:t>
                   </w:r>
                 </w:p>
               </w:tc>
@@ -4822,18 +3296,8 @@
                       <w:sz w:val="20"/>
                       <w:szCs w:val="20"/>
                     </w:rPr>
-                    <w:t xml:space="preserve">Subir proyecto a </w:t>
-                  </w:r>
-                  <w:proofErr w:type="spellStart"/>
-                  <w:r>
-                    <w:rPr>
-                      <w:rFonts w:ascii="Times New Roman" w:eastAsia="Times New Roman" w:hAnsi="Times New Roman" w:cs="Times New Roman"/>
-                      <w:sz w:val="20"/>
-                      <w:szCs w:val="20"/>
-                    </w:rPr>
-                    <w:t>Github</w:t>
-                  </w:r>
-                  <w:proofErr w:type="spellEnd"/>
+                    <w:t>Subir proyecto a Github</w:t>
+                  </w:r>
                 </w:p>
               </w:tc>
               <w:tc>
@@ -4859,61 +3323,7 @@
                       <w:sz w:val="20"/>
                       <w:szCs w:val="20"/>
                     </w:rPr>
-                    <w:t xml:space="preserve">Subir proyecto a </w:t>
-                  </w:r>
-                  <w:proofErr w:type="spellStart"/>
-                  <w:r>
-                    <w:rPr>
-                      <w:rFonts w:ascii="Times New Roman" w:eastAsia="Times New Roman" w:hAnsi="Times New Roman" w:cs="Times New Roman"/>
-                      <w:sz w:val="20"/>
-                      <w:szCs w:val="20"/>
-                    </w:rPr>
-                    <w:t>Github</w:t>
-                  </w:r>
-                  <w:proofErr w:type="spellEnd"/>
-                  <w:r>
-                    <w:rPr>
-                      <w:rFonts w:ascii="Times New Roman" w:eastAsia="Times New Roman" w:hAnsi="Times New Roman" w:cs="Times New Roman"/>
-                      <w:sz w:val="20"/>
-                      <w:szCs w:val="20"/>
-                    </w:rPr>
-                    <w:t xml:space="preserve"> como se ha solicitado </w:t>
-                  </w:r>
-                  <w:proofErr w:type="gramStart"/>
-                  <w:r>
-                    <w:rPr>
-                      <w:rFonts w:ascii="Times New Roman" w:eastAsia="Times New Roman" w:hAnsi="Times New Roman" w:cs="Times New Roman"/>
-                      <w:sz w:val="20"/>
-                      <w:szCs w:val="20"/>
-                    </w:rPr>
-                    <w:t xml:space="preserve">   (</w:t>
-                  </w:r>
-                  <w:proofErr w:type="gramEnd"/>
-                  <w:r>
-                    <w:rPr>
-                      <w:rFonts w:ascii="Times New Roman" w:eastAsia="Times New Roman" w:hAnsi="Times New Roman" w:cs="Times New Roman"/>
-                      <w:sz w:val="20"/>
-                      <w:szCs w:val="20"/>
-                    </w:rPr>
-                    <w:t xml:space="preserve">5  </w:t>
-                  </w:r>
-                  <w:proofErr w:type="spellStart"/>
-                  <w:r>
-                    <w:rPr>
-                      <w:rFonts w:ascii="Times New Roman" w:eastAsia="Times New Roman" w:hAnsi="Times New Roman" w:cs="Times New Roman"/>
-                      <w:sz w:val="20"/>
-                      <w:szCs w:val="20"/>
-                    </w:rPr>
-                    <w:t>ptos</w:t>
-                  </w:r>
-                  <w:proofErr w:type="spellEnd"/>
-                  <w:r>
-                    <w:rPr>
-                      <w:rFonts w:ascii="Times New Roman" w:eastAsia="Times New Roman" w:hAnsi="Times New Roman" w:cs="Times New Roman"/>
-                      <w:sz w:val="20"/>
-                      <w:szCs w:val="20"/>
-                    </w:rPr>
-                    <w:t>).</w:t>
+                    <w:t>Subir proyecto a Github como se ha solicitado    (5  ptos).</w:t>
                   </w:r>
                 </w:p>
               </w:tc>
@@ -4940,61 +3350,7 @@
                       <w:sz w:val="20"/>
                       <w:szCs w:val="20"/>
                     </w:rPr>
-                    <w:t xml:space="preserve">Subir proyecto a </w:t>
-                  </w:r>
-                  <w:proofErr w:type="spellStart"/>
-                  <w:r>
-                    <w:rPr>
-                      <w:rFonts w:ascii="Times New Roman" w:eastAsia="Times New Roman" w:hAnsi="Times New Roman" w:cs="Times New Roman"/>
-                      <w:sz w:val="20"/>
-                      <w:szCs w:val="20"/>
-                    </w:rPr>
-                    <w:t>github</w:t>
-                  </w:r>
-                  <w:proofErr w:type="spellEnd"/>
-                  <w:r>
-                    <w:rPr>
-                      <w:rFonts w:ascii="Times New Roman" w:eastAsia="Times New Roman" w:hAnsi="Times New Roman" w:cs="Times New Roman"/>
-                      <w:sz w:val="20"/>
-                      <w:szCs w:val="20"/>
-                    </w:rPr>
-                    <w:t xml:space="preserve"> sin considerar </w:t>
-                  </w:r>
-                  <w:proofErr w:type="spellStart"/>
-                  <w:r>
-                    <w:rPr>
-                      <w:rFonts w:ascii="Times New Roman" w:eastAsia="Times New Roman" w:hAnsi="Times New Roman" w:cs="Times New Roman"/>
-                      <w:sz w:val="20"/>
-                      <w:szCs w:val="20"/>
-                    </w:rPr>
-                    <w:t>commit</w:t>
-                  </w:r>
-                  <w:proofErr w:type="spellEnd"/>
-                  <w:r>
-                    <w:rPr>
-                      <w:rFonts w:ascii="Times New Roman" w:eastAsia="Times New Roman" w:hAnsi="Times New Roman" w:cs="Times New Roman"/>
-                      <w:sz w:val="20"/>
-                      <w:szCs w:val="20"/>
-                    </w:rPr>
-                    <w:t xml:space="preserve"> (3 </w:t>
-                  </w:r>
-                  <w:proofErr w:type="spellStart"/>
-                  <w:r>
-                    <w:rPr>
-                      <w:rFonts w:ascii="Times New Roman" w:eastAsia="Times New Roman" w:hAnsi="Times New Roman" w:cs="Times New Roman"/>
-                      <w:sz w:val="20"/>
-                      <w:szCs w:val="20"/>
-                    </w:rPr>
-                    <w:t>ptos</w:t>
-                  </w:r>
-                  <w:proofErr w:type="spellEnd"/>
-                  <w:r>
-                    <w:rPr>
-                      <w:rFonts w:ascii="Times New Roman" w:eastAsia="Times New Roman" w:hAnsi="Times New Roman" w:cs="Times New Roman"/>
-                      <w:sz w:val="20"/>
-                      <w:szCs w:val="20"/>
-                    </w:rPr>
-                    <w:t>).</w:t>
+                    <w:t>Subir proyecto a github sin considerar commit (3 ptos).</w:t>
                   </w:r>
                 </w:p>
               </w:tc>
@@ -5021,43 +3377,7 @@
                       <w:sz w:val="20"/>
                       <w:szCs w:val="20"/>
                     </w:rPr>
-                    <w:t xml:space="preserve">No se ha subido el proyecto a </w:t>
-                  </w:r>
-                  <w:proofErr w:type="spellStart"/>
-                  <w:r>
-                    <w:rPr>
-                      <w:rFonts w:ascii="Times New Roman" w:eastAsia="Times New Roman" w:hAnsi="Times New Roman" w:cs="Times New Roman"/>
-                      <w:sz w:val="20"/>
-                      <w:szCs w:val="20"/>
-                    </w:rPr>
-                    <w:t>github</w:t>
-                  </w:r>
-                  <w:proofErr w:type="spellEnd"/>
-                  <w:r>
-                    <w:rPr>
-                      <w:rFonts w:ascii="Times New Roman" w:eastAsia="Times New Roman" w:hAnsi="Times New Roman" w:cs="Times New Roman"/>
-                      <w:sz w:val="20"/>
-                      <w:szCs w:val="20"/>
-                    </w:rPr>
-                    <w:t xml:space="preserve"> (0 </w:t>
-                  </w:r>
-                  <w:proofErr w:type="spellStart"/>
-                  <w:r>
-                    <w:rPr>
-                      <w:rFonts w:ascii="Times New Roman" w:eastAsia="Times New Roman" w:hAnsi="Times New Roman" w:cs="Times New Roman"/>
-                      <w:sz w:val="20"/>
-                      <w:szCs w:val="20"/>
-                    </w:rPr>
-                    <w:t>ptos</w:t>
-                  </w:r>
-                  <w:proofErr w:type="spellEnd"/>
-                  <w:r>
-                    <w:rPr>
-                      <w:rFonts w:ascii="Times New Roman" w:eastAsia="Times New Roman" w:hAnsi="Times New Roman" w:cs="Times New Roman"/>
-                      <w:sz w:val="20"/>
-                      <w:szCs w:val="20"/>
-                    </w:rPr>
-                    <w:t>).</w:t>
+                    <w:t>No se ha subido el proyecto a github (0 ptos).</w:t>
                   </w:r>
                 </w:p>
               </w:tc>
@@ -5085,15 +3405,7 @@
                       <w:sz w:val="20"/>
                       <w:szCs w:val="20"/>
                     </w:rPr>
-                    <w:t>1</w:t>
-                  </w:r>
-                  <w:r>
-                    <w:rPr>
-                      <w:rFonts w:ascii="Times New Roman" w:eastAsia="Times New Roman" w:hAnsi="Times New Roman" w:cs="Times New Roman"/>
-                      <w:sz w:val="20"/>
-                      <w:szCs w:val="20"/>
-                    </w:rPr>
-                    <w:t>8</w:t>
+                    <w:t>18</w:t>
                   </w:r>
                 </w:p>
               </w:tc>
@@ -5146,25 +3458,7 @@
                       <w:sz w:val="20"/>
                       <w:szCs w:val="20"/>
                     </w:rPr>
-                    <w:t xml:space="preserve">Se envía proyecto de acuerdo con lo solicitado y se presenta en fecha indicada (10 </w:t>
-                  </w:r>
-                  <w:proofErr w:type="spellStart"/>
-                  <w:r>
-                    <w:rPr>
-                      <w:rFonts w:ascii="Times New Roman" w:eastAsia="Times New Roman" w:hAnsi="Times New Roman" w:cs="Times New Roman"/>
-                      <w:sz w:val="20"/>
-                      <w:szCs w:val="20"/>
-                    </w:rPr>
-                    <w:t>ptos</w:t>
-                  </w:r>
-                  <w:proofErr w:type="spellEnd"/>
-                  <w:r>
-                    <w:rPr>
-                      <w:rFonts w:ascii="Times New Roman" w:eastAsia="Times New Roman" w:hAnsi="Times New Roman" w:cs="Times New Roman"/>
-                      <w:sz w:val="20"/>
-                      <w:szCs w:val="20"/>
-                    </w:rPr>
-                    <w:t>).</w:t>
+                    <w:t>Se envía proyecto de acuerdo con lo solicitado y se presenta en fecha indicada (10 ptos).</w:t>
                   </w:r>
                 </w:p>
               </w:tc>
@@ -5191,25 +3485,7 @@
                       <w:sz w:val="20"/>
                       <w:szCs w:val="20"/>
                     </w:rPr>
-                    <w:t xml:space="preserve">Se envía proyecto fuera de plazo o no se presenta (5 </w:t>
-                  </w:r>
-                  <w:proofErr w:type="spellStart"/>
-                  <w:r>
-                    <w:rPr>
-                      <w:rFonts w:ascii="Times New Roman" w:eastAsia="Times New Roman" w:hAnsi="Times New Roman" w:cs="Times New Roman"/>
-                      <w:sz w:val="20"/>
-                      <w:szCs w:val="20"/>
-                    </w:rPr>
-                    <w:t>ptos</w:t>
-                  </w:r>
-                  <w:proofErr w:type="spellEnd"/>
-                  <w:r>
-                    <w:rPr>
-                      <w:rFonts w:ascii="Times New Roman" w:eastAsia="Times New Roman" w:hAnsi="Times New Roman" w:cs="Times New Roman"/>
-                      <w:sz w:val="20"/>
-                      <w:szCs w:val="20"/>
-                    </w:rPr>
-                    <w:t>).</w:t>
+                    <w:t>Se envía proyecto fuera de plazo o no se presenta (5 ptos).</w:t>
                   </w:r>
                 </w:p>
               </w:tc>
@@ -5235,25 +3511,7 @@
                       <w:sz w:val="20"/>
                       <w:szCs w:val="20"/>
                     </w:rPr>
-                    <w:t xml:space="preserve">No se envía proyecto y no se presenta (0 </w:t>
-                  </w:r>
-                  <w:proofErr w:type="spellStart"/>
-                  <w:r>
-                    <w:rPr>
-                      <w:rFonts w:ascii="Times New Roman" w:eastAsia="Times New Roman" w:hAnsi="Times New Roman" w:cs="Times New Roman"/>
-                      <w:sz w:val="20"/>
-                      <w:szCs w:val="20"/>
-                    </w:rPr>
-                    <w:t>ptos</w:t>
-                  </w:r>
-                  <w:proofErr w:type="spellEnd"/>
-                  <w:r>
-                    <w:rPr>
-                      <w:rFonts w:ascii="Times New Roman" w:eastAsia="Times New Roman" w:hAnsi="Times New Roman" w:cs="Times New Roman"/>
-                      <w:sz w:val="20"/>
-                      <w:szCs w:val="20"/>
-                    </w:rPr>
-                    <w:t>).</w:t>
+                    <w:t>No se envía proyecto y no se presenta (0 ptos).</w:t>
                   </w:r>
                 </w:p>
                 <w:p>
@@ -5347,25 +3605,7 @@
                       <w:sz w:val="20"/>
                       <w:szCs w:val="20"/>
                     </w:rPr>
-                    <w:t xml:space="preserve">Implementa </w:t>
-                  </w:r>
-                  <w:proofErr w:type="spellStart"/>
-                  <w:r>
-                    <w:rPr>
-                      <w:rFonts w:ascii="Times New Roman" w:eastAsia="Times New Roman" w:hAnsi="Times New Roman" w:cs="Times New Roman"/>
-                      <w:sz w:val="20"/>
-                      <w:szCs w:val="20"/>
-                    </w:rPr>
-                    <w:t>batch</w:t>
-                  </w:r>
-                  <w:proofErr w:type="spellEnd"/>
-                  <w:r>
-                    <w:rPr>
-                      <w:rFonts w:ascii="Times New Roman" w:eastAsia="Times New Roman" w:hAnsi="Times New Roman" w:cs="Times New Roman"/>
-                      <w:sz w:val="20"/>
-                      <w:szCs w:val="20"/>
-                    </w:rPr>
-                    <w:t xml:space="preserve"> y </w:t>
+                    <w:t xml:space="preserve">Implementa batch y </w:t>
                   </w:r>
                   <w:r>
                     <w:rPr>
@@ -5405,25 +3645,7 @@
                       <w:szCs w:val="20"/>
                     </w:rPr>
                     <w:lastRenderedPageBreak/>
-                    <w:t xml:space="preserve">Funciona correctamente </w:t>
-                  </w:r>
-                  <w:proofErr w:type="spellStart"/>
-                  <w:r>
-                    <w:rPr>
-                      <w:rFonts w:ascii="Times New Roman" w:eastAsia="Times New Roman" w:hAnsi="Times New Roman" w:cs="Times New Roman"/>
-                      <w:sz w:val="20"/>
-                      <w:szCs w:val="20"/>
-                    </w:rPr>
-                    <w:t>batch</w:t>
-                  </w:r>
-                  <w:proofErr w:type="spellEnd"/>
-                  <w:r>
-                    <w:rPr>
-                      <w:rFonts w:ascii="Times New Roman" w:eastAsia="Times New Roman" w:hAnsi="Times New Roman" w:cs="Times New Roman"/>
-                      <w:sz w:val="20"/>
-                      <w:szCs w:val="20"/>
-                    </w:rPr>
-                    <w:t xml:space="preserve"> </w:t>
+                    <w:t xml:space="preserve">Funciona correctamente batch </w:t>
                   </w:r>
                   <w:r>
                     <w:rPr>
@@ -5495,23 +3717,13 @@
                     </w:rPr>
                     <w:t xml:space="preserve">No </w:t>
                   </w:r>
-                  <w:proofErr w:type="spellStart"/>
-                  <w:r>
-                    <w:rPr>
-                      <w:rFonts w:ascii="Times New Roman" w:eastAsia="Times New Roman" w:hAnsi="Times New Roman" w:cs="Times New Roman"/>
-                      <w:sz w:val="20"/>
-                      <w:szCs w:val="20"/>
-                    </w:rPr>
-                    <w:t>no</w:t>
-                  </w:r>
-                  <w:proofErr w:type="spellEnd"/>
-                  <w:r>
-                    <w:rPr>
-                      <w:rFonts w:ascii="Times New Roman" w:eastAsia="Times New Roman" w:hAnsi="Times New Roman" w:cs="Times New Roman"/>
-                      <w:sz w:val="20"/>
-                      <w:szCs w:val="20"/>
-                    </w:rPr>
-                    <w:t xml:space="preserve"> funciona y no hay </w:t>
+                  <w:r>
+                    <w:rPr>
+                      <w:rFonts w:ascii="Times New Roman" w:eastAsia="Times New Roman" w:hAnsi="Times New Roman" w:cs="Times New Roman"/>
+                      <w:sz w:val="20"/>
+                      <w:szCs w:val="20"/>
+                    </w:rPr>
+                    <w:t xml:space="preserve">no funciona y no hay </w:t>
                   </w:r>
                   <w:r>
                     <w:rPr>
